--- a/docs/�����ڴ�cache�ܹ�����.docx
+++ b/docs/�����ڴ�cache�ܹ�����.docx
@@ -5,9 +5,6 @@
     <w:p>
       <w:pPr>
         <w:pStyle w:val="a5"/>
-        <w:rPr>
-          <w:rFonts w:hint="eastAsia"/>
-        </w:rPr>
       </w:pPr>
       <w:r>
         <w:rPr>
@@ -29,108 +26,92 @@
       </w:r>
     </w:p>
     <w:p>
+      <w:r>
+        <w:rPr>
+          <w:rFonts w:hint="eastAsia"/>
+        </w:rPr>
+        <w:t>需求：</w:t>
+      </w:r>
+    </w:p>
+    <w:p>
+      <w:r>
+        <w:rPr>
+          <w:rFonts w:hint="eastAsia"/>
+        </w:rPr>
+        <w:tab/>
+      </w:r>
+      <w:r>
+        <w:rPr>
+          <w:rFonts w:hint="eastAsia"/>
+        </w:rPr>
+        <w:t>总的来说：设计一种使用共享内存作为</w:t>
+      </w:r>
+      <w:r>
+        <w:rPr>
+          <w:rFonts w:hint="eastAsia"/>
+        </w:rPr>
+        <w:t>cache</w:t>
+      </w:r>
+      <w:r>
+        <w:rPr>
+          <w:rFonts w:hint="eastAsia"/>
+        </w:rPr>
+        <w:t>的系统，</w:t>
+      </w:r>
+      <w:r>
+        <w:rPr>
+          <w:rFonts w:hint="eastAsia"/>
+        </w:rPr>
+        <w:t>cache</w:t>
+      </w:r>
+      <w:r>
+        <w:rPr>
+          <w:rFonts w:hint="eastAsia"/>
+        </w:rPr>
+        <w:t>由</w:t>
+      </w:r>
+      <w:r>
+        <w:rPr>
+          <w:rFonts w:hint="eastAsia"/>
+        </w:rPr>
+        <w:t xml:space="preserve">key-&gt; value </w:t>
+      </w:r>
+      <w:r>
+        <w:rPr>
+          <w:rFonts w:hint="eastAsia"/>
+        </w:rPr>
+        <w:t>组成</w:t>
+      </w:r>
+    </w:p>
+    <w:p>
+      <w:r>
+        <w:rPr>
+          <w:rFonts w:hint="eastAsia"/>
+        </w:rPr>
+        <w:tab/>
+      </w:r>
+      <w:r>
+        <w:rPr>
+          <w:rFonts w:hint="eastAsia"/>
+        </w:rPr>
+        <w:t>细的来说：此</w:t>
+      </w:r>
+      <w:r>
+        <w:rPr>
+          <w:rFonts w:hint="eastAsia"/>
+        </w:rPr>
+        <w:t>cache</w:t>
+      </w:r>
+      <w:r>
+        <w:rPr>
+          <w:rFonts w:hint="eastAsia"/>
+        </w:rPr>
+        <w:t>，有如下特点：</w:t>
+      </w:r>
+    </w:p>
+    <w:p>
       <w:pPr>
         <w:rPr>
-          <w:rFonts w:hint="eastAsia"/>
-        </w:rPr>
-      </w:pPr>
-      <w:r>
-        <w:rPr>
-          <w:rFonts w:hint="eastAsia"/>
-        </w:rPr>
-        <w:t>需求：</w:t>
-      </w:r>
-    </w:p>
-    <w:p>
-      <w:pPr>
-        <w:rPr>
-          <w:rFonts w:hint="eastAsia"/>
-        </w:rPr>
-      </w:pPr>
-      <w:r>
-        <w:rPr>
-          <w:rFonts w:hint="eastAsia"/>
-        </w:rPr>
-        <w:tab/>
-      </w:r>
-      <w:r>
-        <w:rPr>
-          <w:rFonts w:hint="eastAsia"/>
-        </w:rPr>
-        <w:t>总的来说：设计一种使用共享内存作为</w:t>
-      </w:r>
-      <w:r>
-        <w:rPr>
-          <w:rFonts w:hint="eastAsia"/>
-        </w:rPr>
-        <w:t>cache</w:t>
-      </w:r>
-      <w:r>
-        <w:rPr>
-          <w:rFonts w:hint="eastAsia"/>
-        </w:rPr>
-        <w:t>的系统，</w:t>
-      </w:r>
-      <w:r>
-        <w:rPr>
-          <w:rFonts w:hint="eastAsia"/>
-        </w:rPr>
-        <w:t>cache</w:t>
-      </w:r>
-      <w:r>
-        <w:rPr>
-          <w:rFonts w:hint="eastAsia"/>
-        </w:rPr>
-        <w:t>由</w:t>
-      </w:r>
-      <w:r>
-        <w:rPr>
-          <w:rFonts w:hint="eastAsia"/>
-        </w:rPr>
-        <w:t xml:space="preserve">key-&gt; value </w:t>
-      </w:r>
-      <w:r>
-        <w:rPr>
-          <w:rFonts w:hint="eastAsia"/>
-        </w:rPr>
-        <w:t>组成</w:t>
-      </w:r>
-    </w:p>
-    <w:p>
-      <w:pPr>
-        <w:rPr>
-          <w:rFonts w:hint="eastAsia"/>
-        </w:rPr>
-      </w:pPr>
-      <w:r>
-        <w:rPr>
-          <w:rFonts w:hint="eastAsia"/>
-        </w:rPr>
-        <w:tab/>
-      </w:r>
-      <w:r>
-        <w:rPr>
-          <w:rFonts w:hint="eastAsia"/>
-        </w:rPr>
-        <w:t>细的来说：此</w:t>
-      </w:r>
-      <w:r>
-        <w:rPr>
-          <w:rFonts w:hint="eastAsia"/>
-        </w:rPr>
-        <w:t>cache</w:t>
-      </w:r>
-      <w:r>
-        <w:rPr>
-          <w:rFonts w:hint="eastAsia"/>
-        </w:rPr>
-        <w:t>，有如下特点：</w:t>
-      </w:r>
-    </w:p>
-    <w:p>
-      <w:pPr>
-        <w:rPr>
-          <w:rFonts w:hint="eastAsia"/>
           <w:b/>
         </w:rPr>
       </w:pPr>
@@ -162,9 +143,6 @@
           <w:numId w:val="1"/>
         </w:numPr>
         <w:ind w:firstLineChars="0"/>
-        <w:rPr>
-          <w:rFonts w:hint="eastAsia"/>
-        </w:rPr>
       </w:pPr>
       <w:r>
         <w:rPr>
@@ -217,9 +195,6 @@
           <w:numId w:val="1"/>
         </w:numPr>
         <w:ind w:firstLineChars="0"/>
-        <w:rPr>
-          <w:rFonts w:hint="eastAsia"/>
-        </w:rPr>
       </w:pPr>
       <w:r>
         <w:rPr>
@@ -231,7 +206,6 @@
     <w:p>
       <w:pPr>
         <w:rPr>
-          <w:rFonts w:hint="eastAsia"/>
           <w:b/>
         </w:rPr>
       </w:pPr>
@@ -272,7 +246,6 @@
     <w:p>
       <w:pPr>
         <w:rPr>
-          <w:rFonts w:hint="eastAsia"/>
           <w:b/>
         </w:rPr>
       </w:pPr>
@@ -312,7 +285,6 @@
     <w:p>
       <w:pPr>
         <w:rPr>
-          <w:rFonts w:hint="eastAsia"/>
           <w:b/>
         </w:rPr>
       </w:pPr>
@@ -353,7 +325,6 @@
     <w:p>
       <w:pPr>
         <w:rPr>
-          <w:rFonts w:hint="eastAsia"/>
           <w:b/>
         </w:rPr>
       </w:pPr>
@@ -396,7 +367,6 @@
     <w:p>
       <w:pPr>
         <w:rPr>
-          <w:rFonts w:hint="eastAsia"/>
           <w:b/>
         </w:rPr>
       </w:pPr>
@@ -453,7 +423,6 @@
     <w:p>
       <w:pPr>
         <w:rPr>
-          <w:rFonts w:hint="eastAsia"/>
           <w:b/>
         </w:rPr>
       </w:pPr>
@@ -490,17 +459,11 @@
     <w:p>
       <w:pPr>
         <w:rPr>
-          <w:rFonts w:hint="eastAsia"/>
           <w:b/>
         </w:rPr>
       </w:pPr>
     </w:p>
     <w:p>
-      <w:pPr>
-        <w:rPr>
-          <w:rFonts w:hint="eastAsia"/>
-        </w:rPr>
-      </w:pPr>
       <w:r>
         <w:rPr>
           <w:rFonts w:hint="eastAsia"/>
@@ -509,11 +472,6 @@
       </w:r>
     </w:p>
     <w:p>
-      <w:pPr>
-        <w:rPr>
-          <w:rFonts w:hint="eastAsia"/>
-        </w:rPr>
-      </w:pPr>
       <w:r>
         <w:rPr>
           <w:rFonts w:hint="eastAsia"/>
@@ -527,13 +485,6 @@
         </w:rPr>
         <w:t xml:space="preserve"> </w:t>
       </w:r>
-    </w:p>
-    <w:p>
-      <w:pPr>
-        <w:rPr>
-          <w:rFonts w:hint="eastAsia"/>
-        </w:rPr>
-      </w:pPr>
     </w:p>
     <w:p>
       <w:r>
@@ -561,28 +512,24 @@
     <w:tbl>
       <w:tblPr>
         <w:tblStyle w:val="a7"/>
-        <w:tblW w:w="0" w:type="auto"/>
+        <w:tblW w:w="8330" w:type="dxa"/>
+        <w:tblLayout w:type="fixed"/>
         <w:tblLook w:val="04A0"/>
       </w:tblPr>
       <w:tblGrid>
-        <w:gridCol w:w="1600"/>
-        <w:gridCol w:w="1303"/>
-        <w:gridCol w:w="1102"/>
-        <w:gridCol w:w="1204"/>
-        <w:gridCol w:w="1716"/>
-        <w:gridCol w:w="1597"/>
+        <w:gridCol w:w="1384"/>
+        <w:gridCol w:w="1418"/>
+        <w:gridCol w:w="1134"/>
+        <w:gridCol w:w="1275"/>
+        <w:gridCol w:w="1701"/>
+        <w:gridCol w:w="1418"/>
       </w:tblGrid>
       <w:tr>
         <w:tc>
           <w:tcPr>
-            <w:tcW w:w="1600" w:type="dxa"/>
+            <w:tcW w:w="1384" w:type="dxa"/>
           </w:tcPr>
           <w:p>
-            <w:pPr>
-              <w:rPr>
-                <w:rFonts w:hint="eastAsia"/>
-              </w:rPr>
-            </w:pPr>
             <w:r>
               <w:rPr>
                 <w:rFonts w:hint="eastAsia"/>
@@ -593,14 +540,9 @@
         </w:tc>
         <w:tc>
           <w:tcPr>
-            <w:tcW w:w="1303" w:type="dxa"/>
+            <w:tcW w:w="1418" w:type="dxa"/>
           </w:tcPr>
           <w:p>
-            <w:pPr>
-              <w:rPr>
-                <w:rFonts w:hint="eastAsia"/>
-              </w:rPr>
-            </w:pPr>
             <w:r>
               <w:rPr>
                 <w:rFonts w:hint="eastAsia"/>
@@ -611,32 +553,40 @@
         </w:tc>
         <w:tc>
           <w:tcPr>
-            <w:tcW w:w="1102" w:type="dxa"/>
+            <w:tcW w:w="1134" w:type="dxa"/>
           </w:tcPr>
           <w:p>
-            <w:pPr>
+            <w:r>
               <w:rPr>
                 <w:rFonts w:hint="eastAsia"/>
               </w:rPr>
-            </w:pPr>
+              <w:t>M</w:t>
+            </w:r>
             <w:r>
               <w:rPr>
                 <w:rFonts w:hint="eastAsia"/>
               </w:rPr>
-              <w:t>ChunkSize</w:t>
+              <w:t>i</w:t>
+            </w:r>
+            <w:r>
+              <w:rPr>
+                <w:rFonts w:hint="eastAsia"/>
+              </w:rPr>
+              <w:t>C</w:t>
+            </w:r>
+            <w:r>
+              <w:rPr>
+                <w:rFonts w:hint="eastAsia"/>
+              </w:rPr>
+              <w:t>kSize</w:t>
             </w:r>
           </w:p>
         </w:tc>
         <w:tc>
           <w:tcPr>
-            <w:tcW w:w="1204" w:type="dxa"/>
+            <w:tcW w:w="1275" w:type="dxa"/>
           </w:tcPr>
           <w:p>
-            <w:pPr>
-              <w:rPr>
-                <w:rFonts w:hint="eastAsia"/>
-              </w:rPr>
-            </w:pPr>
             <w:r>
               <w:rPr>
                 <w:rFonts w:hint="eastAsia"/>
@@ -647,37 +597,57 @@
         </w:tc>
         <w:tc>
           <w:tcPr>
-            <w:tcW w:w="1716" w:type="dxa"/>
+            <w:tcW w:w="1701" w:type="dxa"/>
           </w:tcPr>
           <w:p>
-            <w:pPr>
+            <w:r>
               <w:rPr>
                 <w:rFonts w:hint="eastAsia"/>
               </w:rPr>
-            </w:pPr>
+              <w:t>Virgin</w:t>
+            </w:r>
             <w:r>
               <w:rPr>
                 <w:rFonts w:hint="eastAsia"/>
               </w:rPr>
-              <w:t>VirginChunkIndex</w:t>
+              <w:t>C</w:t>
+            </w:r>
+            <w:r>
+              <w:rPr>
+                <w:rFonts w:hint="eastAsia"/>
+              </w:rPr>
+              <w:t>k</w:t>
+            </w:r>
+            <w:r>
+              <w:rPr>
+                <w:rFonts w:hint="eastAsia"/>
+              </w:rPr>
+              <w:t>Index</w:t>
             </w:r>
           </w:p>
         </w:tc>
         <w:tc>
           <w:tcPr>
-            <w:tcW w:w="1597" w:type="dxa"/>
+            <w:tcW w:w="1418" w:type="dxa"/>
           </w:tcPr>
           <w:p>
-            <w:pPr>
+            <w:r>
               <w:rPr>
                 <w:rFonts w:hint="eastAsia"/>
               </w:rPr>
-            </w:pPr>
+              <w:t>FreeCk</w:t>
+            </w:r>
             <w:r>
               <w:rPr>
                 <w:rFonts w:hint="eastAsia"/>
               </w:rPr>
-              <w:t>FreeChunkIndex</w:t>
+              <w:t>Index</w:t>
+            </w:r>
+            <w:r>
+              <w:rPr>
+                <w:rFonts w:hint="eastAsia"/>
+              </w:rPr>
+              <w:t>0</w:t>
             </w:r>
           </w:p>
         </w:tc>
@@ -685,130 +655,91 @@
       <w:tr>
         <w:tc>
           <w:tcPr>
-            <w:tcW w:w="1600" w:type="dxa"/>
+            <w:tcW w:w="1384" w:type="dxa"/>
           </w:tcPr>
           <w:p>
-            <w:pPr>
+            <w:r>
               <w:rPr>
                 <w:rFonts w:hint="eastAsia"/>
               </w:rPr>
-            </w:pPr>
+              <w:t>UsedCk</w:t>
+            </w:r>
             <w:r>
               <w:rPr>
                 <w:rFonts w:hint="eastAsia"/>
               </w:rPr>
-              <w:t>int32</w:t>
+              <w:t>Num</w:t>
             </w:r>
           </w:p>
         </w:tc>
         <w:tc>
           <w:tcPr>
-            <w:tcW w:w="1303" w:type="dxa"/>
+            <w:tcW w:w="1418" w:type="dxa"/>
           </w:tcPr>
           <w:p>
-            <w:pPr>
+            <w:r>
               <w:rPr>
                 <w:rFonts w:hint="eastAsia"/>
               </w:rPr>
-            </w:pPr>
-            <w:r>
-              <w:t>I</w:t>
-            </w:r>
-            <w:r>
-              <w:rPr>
-                <w:rFonts w:hint="eastAsia"/>
-              </w:rPr>
-              <w:t>nt</w:t>
-            </w:r>
-            <w:r>
-              <w:rPr>
-                <w:rFonts w:hint="eastAsia"/>
-              </w:rPr>
-              <w:t>32</w:t>
+              <w:t>MaxKeyNum</w:t>
             </w:r>
           </w:p>
         </w:tc>
         <w:tc>
           <w:tcPr>
-            <w:tcW w:w="1102" w:type="dxa"/>
+            <w:tcW w:w="1134" w:type="dxa"/>
           </w:tcPr>
           <w:p>
-            <w:pPr>
+            <w:r>
               <w:rPr>
                 <w:rFonts w:hint="eastAsia"/>
               </w:rPr>
-            </w:pPr>
-            <w:r>
-              <w:t>I</w:t>
-            </w:r>
-            <w:r>
-              <w:rPr>
-                <w:rFonts w:hint="eastAsia"/>
-              </w:rPr>
-              <w:t>nt32</w:t>
+              <w:t>KeyNum</w:t>
             </w:r>
           </w:p>
         </w:tc>
         <w:tc>
           <w:tcPr>
-            <w:tcW w:w="1204" w:type="dxa"/>
+            <w:tcW w:w="1275" w:type="dxa"/>
           </w:tcPr>
           <w:p>
-            <w:pPr>
+            <w:r>
               <w:rPr>
                 <w:rFonts w:hint="eastAsia"/>
               </w:rPr>
-            </w:pPr>
-            <w:r>
-              <w:t>I</w:t>
+              <w:t>Max</w:t>
             </w:r>
             <w:r>
               <w:rPr>
                 <w:rFonts w:hint="eastAsia"/>
               </w:rPr>
-              <w:t>nt32</w:t>
+              <w:t>KeyLen</w:t>
             </w:r>
           </w:p>
         </w:tc>
         <w:tc>
           <w:tcPr>
-            <w:tcW w:w="1716" w:type="dxa"/>
+            <w:tcW w:w="1701" w:type="dxa"/>
           </w:tcPr>
           <w:p>
-            <w:pPr>
+            <w:r>
               <w:rPr>
                 <w:rFonts w:hint="eastAsia"/>
               </w:rPr>
-            </w:pPr>
-            <w:r>
-              <w:t>I</w:t>
-            </w:r>
-            <w:r>
-              <w:rPr>
-                <w:rFonts w:hint="eastAsia"/>
-              </w:rPr>
-              <w:t>nt32</w:t>
+              <w:t>KeyType</w:t>
             </w:r>
           </w:p>
         </w:tc>
         <w:tc>
           <w:tcPr>
-            <w:tcW w:w="1597" w:type="dxa"/>
+            <w:tcW w:w="1418" w:type="dxa"/>
           </w:tcPr>
           <w:p>
-            <w:pPr>
+            <w:r>
               <w:rPr>
                 <w:rFonts w:hint="eastAsia"/>
               </w:rPr>
-            </w:pPr>
-            <w:r>
-              <w:t>I</w:t>
-            </w:r>
-            <w:r>
-              <w:rPr>
-                <w:rFonts w:hint="eastAsia"/>
-              </w:rPr>
-              <w:t>nt32</w:t>
+              <w:t>KeyHbNum</w:t>
             </w:r>
           </w:p>
         </w:tc>
@@ -816,115 +747,97 @@
       <w:tr>
         <w:tc>
           <w:tcPr>
-            <w:tcW w:w="1600" w:type="dxa"/>
+            <w:tcW w:w="1384" w:type="dxa"/>
           </w:tcPr>
           <w:p>
-            <w:pPr>
+            <w:r>
               <w:rPr>
                 <w:rFonts w:hint="eastAsia"/>
               </w:rPr>
-            </w:pPr>
+              <w:t>Get</w:t>
+            </w:r>
             <w:r>
               <w:rPr>
                 <w:rFonts w:hint="eastAsia"/>
               </w:rPr>
-              <w:t>UsedChunkNum</w:t>
+              <w:t>Cnt</w:t>
             </w:r>
           </w:p>
         </w:tc>
         <w:tc>
           <w:tcPr>
-            <w:tcW w:w="1303" w:type="dxa"/>
+            <w:tcW w:w="1418" w:type="dxa"/>
           </w:tcPr>
           <w:p>
-            <w:pPr>
+            <w:r>
               <w:rPr>
                 <w:rFonts w:hint="eastAsia"/>
               </w:rPr>
-            </w:pPr>
-            <w:r>
-              <w:rPr>
-                <w:rFonts w:hint="eastAsia"/>
-              </w:rPr>
-              <w:t>MaxKeyNum</w:t>
+              <w:t>GetHitCnt</w:t>
             </w:r>
           </w:p>
         </w:tc>
         <w:tc>
           <w:tcPr>
-            <w:tcW w:w="1102" w:type="dxa"/>
+            <w:tcW w:w="1134" w:type="dxa"/>
           </w:tcPr>
           <w:p>
-            <w:pPr>
+            <w:r>
               <w:rPr>
                 <w:rFonts w:hint="eastAsia"/>
               </w:rPr>
-            </w:pPr>
-            <w:r>
-              <w:rPr>
-                <w:rFonts w:hint="eastAsia"/>
-              </w:rPr>
-              <w:t>KeyNum</w:t>
+              <w:t>AddCnt</w:t>
             </w:r>
           </w:p>
         </w:tc>
         <w:tc>
           <w:tcPr>
-            <w:tcW w:w="1204" w:type="dxa"/>
+            <w:tcW w:w="1275" w:type="dxa"/>
           </w:tcPr>
           <w:p>
-            <w:pPr>
+            <w:r>
               <w:rPr>
                 <w:rFonts w:hint="eastAsia"/>
               </w:rPr>
-            </w:pPr>
-            <w:r>
-              <w:rPr>
-                <w:rFonts w:hint="eastAsia"/>
-              </w:rPr>
-              <w:t>Max</w:t>
-            </w:r>
-            <w:r>
-              <w:rPr>
-                <w:rFonts w:hint="eastAsia"/>
-              </w:rPr>
-              <w:t>KeyLen</w:t>
+              <w:t>WahCnt</w:t>
             </w:r>
           </w:p>
         </w:tc>
         <w:tc>
           <w:tcPr>
-            <w:tcW w:w="1716" w:type="dxa"/>
+            <w:tcW w:w="1701" w:type="dxa"/>
           </w:tcPr>
           <w:p>
-            <w:pPr>
+            <w:r>
               <w:rPr>
                 <w:rFonts w:hint="eastAsia"/>
               </w:rPr>
-            </w:pPr>
+              <w:t>Abort</w:t>
+            </w:r>
             <w:r>
               <w:rPr>
                 <w:rFonts w:hint="eastAsia"/>
               </w:rPr>
-              <w:t>KeyType</w:t>
+              <w:t>Cnt</w:t>
             </w:r>
           </w:p>
         </w:tc>
         <w:tc>
           <w:tcPr>
-            <w:tcW w:w="1597" w:type="dxa"/>
+            <w:tcW w:w="1418" w:type="dxa"/>
           </w:tcPr>
           <w:p>
-            <w:pPr>
+            <w:r>
               <w:rPr>
                 <w:rFonts w:hint="eastAsia"/>
               </w:rPr>
-            </w:pPr>
+              <w:t>M</w:t>
+            </w:r>
             <w:r>
               <w:rPr>
                 <w:rFonts w:hint="eastAsia"/>
               </w:rPr>
-              <w:t>KeyHbNum</w:t>
+              <w:t>KeySearchN</w:t>
             </w:r>
           </w:p>
         </w:tc>
@@ -932,429 +845,186 @@
       <w:tr>
         <w:tc>
           <w:tcPr>
-            <w:tcW w:w="1600" w:type="dxa"/>
+            <w:tcW w:w="1384" w:type="dxa"/>
           </w:tcPr>
           <w:p>
-            <w:pPr>
+            <w:r>
               <w:rPr>
                 <w:rFonts w:hint="eastAsia"/>
               </w:rPr>
-            </w:pPr>
+              <w:t>A</w:t>
+            </w:r>
             <w:r>
               <w:rPr>
                 <w:rFonts w:hint="eastAsia"/>
               </w:rPr>
-              <w:t>int32</w:t>
+              <w:t>KeySearchN</w:t>
             </w:r>
           </w:p>
         </w:tc>
         <w:tc>
           <w:tcPr>
-            <w:tcW w:w="1303" w:type="dxa"/>
+            <w:tcW w:w="1418" w:type="dxa"/>
           </w:tcPr>
           <w:p>
-            <w:pPr>
+            <w:r>
               <w:rPr>
                 <w:rFonts w:hint="eastAsia"/>
               </w:rPr>
-            </w:pPr>
+              <w:t>Ma</w:t>
+            </w:r>
             <w:r>
               <w:rPr>
                 <w:rFonts w:hint="eastAsia"/>
               </w:rPr>
-              <w:t>int32</w:t>
+              <w:t>ChunkE</w:t>
             </w:r>
           </w:p>
         </w:tc>
         <w:tc>
           <w:tcPr>
-            <w:tcW w:w="1102" w:type="dxa"/>
+            <w:tcW w:w="1134" w:type="dxa"/>
           </w:tcPr>
           <w:p>
-            <w:pPr>
+            <w:r>
               <w:rPr>
                 <w:rFonts w:hint="eastAsia"/>
               </w:rPr>
-            </w:pPr>
-            <w:r>
-              <w:t>I</w:t>
+              <w:t>M</w:t>
             </w:r>
             <w:r>
               <w:rPr>
                 <w:rFonts w:hint="eastAsia"/>
               </w:rPr>
-              <w:t>nt32</w:t>
+              <w:t>a</w:t>
+            </w:r>
+            <w:r>
+              <w:rPr>
+                <w:rFonts w:hint="eastAsia"/>
+              </w:rPr>
+              <w:t>C</w:t>
+            </w:r>
+            <w:r>
+              <w:rPr>
+                <w:rFonts w:hint="eastAsia"/>
+              </w:rPr>
+              <w:t>kSize</w:t>
             </w:r>
           </w:p>
         </w:tc>
         <w:tc>
           <w:tcPr>
-            <w:tcW w:w="1204" w:type="dxa"/>
+            <w:tcW w:w="1275" w:type="dxa"/>
           </w:tcPr>
           <w:p>
-            <w:pPr>
+            <w:r>
               <w:rPr>
                 <w:rFonts w:hint="eastAsia"/>
               </w:rPr>
-            </w:pPr>
-            <w:r>
-              <w:t>I</w:t>
-            </w:r>
-            <w:r>
-              <w:rPr>
-                <w:rFonts w:hint="eastAsia"/>
-              </w:rPr>
-              <w:t>nt16</w:t>
+              <w:t>MidSize</w:t>
             </w:r>
           </w:p>
         </w:tc>
         <w:tc>
           <w:tcPr>
-            <w:tcW w:w="1716" w:type="dxa"/>
+            <w:tcW w:w="1701" w:type="dxa"/>
           </w:tcPr>
           <w:p>
-            <w:pPr>
+            <w:r>
               <w:rPr>
                 <w:rFonts w:hint="eastAsia"/>
               </w:rPr>
-            </w:pPr>
-            <w:r>
-              <w:t>I</w:t>
-            </w:r>
-            <w:r>
-              <w:rPr>
-                <w:rFonts w:hint="eastAsia"/>
-              </w:rPr>
-              <w:t>nt</w:t>
-            </w:r>
-            <w:r>
-              <w:rPr>
-                <w:rFonts w:hint="eastAsia"/>
-              </w:rPr>
-              <w:t>8</w:t>
+              <w:t>FreeCkIndex1</w:t>
             </w:r>
           </w:p>
         </w:tc>
         <w:tc>
           <w:tcPr>
-            <w:tcW w:w="1597" w:type="dxa"/>
+            <w:tcW w:w="1418" w:type="dxa"/>
           </w:tcPr>
           <w:p>
-            <w:pPr>
+            <w:r>
               <w:rPr>
                 <w:rFonts w:hint="eastAsia"/>
               </w:rPr>
-            </w:pPr>
+              <w:t>FreeCkIndex2</w:t>
+            </w:r>
           </w:p>
         </w:tc>
       </w:tr>
       <w:tr>
         <w:tc>
           <w:tcPr>
-            <w:tcW w:w="1600" w:type="dxa"/>
+            <w:tcW w:w="1384" w:type="dxa"/>
           </w:tcPr>
           <w:p>
-            <w:pPr>
+            <w:r>
               <w:rPr>
                 <w:rFonts w:hint="eastAsia"/>
               </w:rPr>
-            </w:pPr>
+              <w:t>Key</w:t>
+            </w:r>
             <w:r>
               <w:rPr>
                 <w:rFonts w:hint="eastAsia"/>
               </w:rPr>
-              <w:t>Get</w:t>
-            </w:r>
-            <w:r>
-              <w:rPr>
-                <w:rFonts w:hint="eastAsia"/>
-              </w:rPr>
-              <w:t>Cnt</w:t>
+              <w:t>FreeList</w:t>
             </w:r>
           </w:p>
         </w:tc>
         <w:tc>
           <w:tcPr>
-            <w:tcW w:w="1303" w:type="dxa"/>
+            <w:tcW w:w="1418" w:type="dxa"/>
           </w:tcPr>
           <w:p>
-            <w:pPr>
+            <w:r>
               <w:rPr>
                 <w:rFonts w:hint="eastAsia"/>
               </w:rPr>
-            </w:pPr>
+              <w:t>Virgin</w:t>
+            </w:r>
             <w:r>
               <w:rPr>
                 <w:rFonts w:hint="eastAsia"/>
               </w:rPr>
-              <w:t>GetHitCnt</w:t>
+              <w:t>KyIndex</w:t>
             </w:r>
           </w:p>
         </w:tc>
         <w:tc>
           <w:tcPr>
-            <w:tcW w:w="1102" w:type="dxa"/>
+            <w:tcW w:w="1134" w:type="dxa"/>
           </w:tcPr>
           <w:p>
-            <w:pPr>
+            <w:r>
               <w:rPr>
                 <w:rFonts w:hint="eastAsia"/>
               </w:rPr>
-            </w:pPr>
-            <w:r>
-              <w:rPr>
-                <w:rFonts w:hint="eastAsia"/>
-              </w:rPr>
-              <w:t>AddCnt</w:t>
+              <w:t>Verify</w:t>
             </w:r>
           </w:p>
         </w:tc>
         <w:tc>
           <w:tcPr>
-            <w:tcW w:w="1204" w:type="dxa"/>
-          </w:tcPr>
-          <w:p>
-            <w:pPr>
-              <w:rPr>
-                <w:rFonts w:hint="eastAsia"/>
-              </w:rPr>
-            </w:pPr>
-            <w:r>
-              <w:rPr>
-                <w:rFonts w:hint="eastAsia"/>
-              </w:rPr>
-              <w:t>WahCnt</w:t>
-            </w:r>
-          </w:p>
-        </w:tc>
-        <w:tc>
-          <w:tcPr>
-            <w:tcW w:w="1716" w:type="dxa"/>
-          </w:tcPr>
-          <w:p>
-            <w:pPr>
-              <w:rPr>
-                <w:rFonts w:hint="eastAsia"/>
-              </w:rPr>
-            </w:pPr>
-            <w:r>
-              <w:rPr>
-                <w:rFonts w:hint="eastAsia"/>
-              </w:rPr>
-              <w:t>FailedCnt</w:t>
-            </w:r>
-          </w:p>
-        </w:tc>
-        <w:tc>
-          <w:tcPr>
-            <w:tcW w:w="1597" w:type="dxa"/>
-          </w:tcPr>
-          <w:p>
-            <w:pPr>
-              <w:rPr>
-                <w:rFonts w:hint="eastAsia"/>
-              </w:rPr>
-            </w:pPr>
-            <w:r>
-              <w:rPr>
-                <w:rFonts w:hint="eastAsia"/>
-              </w:rPr>
-              <w:t>MaxKeySearchN</w:t>
-            </w:r>
-          </w:p>
-        </w:tc>
-      </w:tr>
-      <w:tr>
-        <w:tc>
-          <w:tcPr>
-            <w:tcW w:w="1600" w:type="dxa"/>
-          </w:tcPr>
-          <w:p>
-            <w:pPr>
-              <w:rPr>
-                <w:rFonts w:hint="eastAsia"/>
-              </w:rPr>
-            </w:pPr>
-            <w:r>
-              <w:rPr>
-                <w:rFonts w:hint="eastAsia"/>
-              </w:rPr>
-              <w:t>int32</w:t>
-            </w:r>
-          </w:p>
-        </w:tc>
-        <w:tc>
-          <w:tcPr>
-            <w:tcW w:w="1303" w:type="dxa"/>
-          </w:tcPr>
-          <w:p>
-            <w:pPr>
-              <w:rPr>
-                <w:rFonts w:hint="eastAsia"/>
-              </w:rPr>
-            </w:pPr>
-            <w:r>
-              <w:rPr>
-                <w:rFonts w:hint="eastAsia"/>
-              </w:rPr>
-              <w:t>int32</w:t>
-            </w:r>
-          </w:p>
-        </w:tc>
-        <w:tc>
-          <w:tcPr>
-            <w:tcW w:w="1102" w:type="dxa"/>
-          </w:tcPr>
-          <w:p>
-            <w:pPr>
-              <w:rPr>
-                <w:rFonts w:hint="eastAsia"/>
-              </w:rPr>
-            </w:pPr>
-            <w:r>
-              <w:t>I</w:t>
-            </w:r>
-            <w:r>
-              <w:rPr>
-                <w:rFonts w:hint="eastAsia"/>
-              </w:rPr>
-              <w:t>nt32</w:t>
-            </w:r>
-          </w:p>
-        </w:tc>
-        <w:tc>
-          <w:tcPr>
-            <w:tcW w:w="1204" w:type="dxa"/>
-          </w:tcPr>
-          <w:p>
-            <w:pPr>
-              <w:rPr>
-                <w:rFonts w:hint="eastAsia"/>
-              </w:rPr>
-            </w:pPr>
-            <w:r>
-              <w:t>I</w:t>
-            </w:r>
-            <w:r>
-              <w:rPr>
-                <w:rFonts w:hint="eastAsia"/>
-              </w:rPr>
-              <w:t>nt32</w:t>
-            </w:r>
-          </w:p>
-        </w:tc>
-        <w:tc>
-          <w:tcPr>
-            <w:tcW w:w="1716" w:type="dxa"/>
-          </w:tcPr>
-          <w:p>
-            <w:pPr>
-              <w:rPr>
-                <w:rFonts w:hint="eastAsia"/>
-              </w:rPr>
-            </w:pPr>
-            <w:r>
-              <w:t>I</w:t>
-            </w:r>
-            <w:r>
-              <w:rPr>
-                <w:rFonts w:hint="eastAsia"/>
-              </w:rPr>
-              <w:t>nt32</w:t>
-            </w:r>
-          </w:p>
-        </w:tc>
-        <w:tc>
-          <w:tcPr>
-            <w:tcW w:w="1597" w:type="dxa"/>
-          </w:tcPr>
-          <w:p>
-            <w:pPr>
-              <w:rPr>
-                <w:rFonts w:hint="eastAsia"/>
-              </w:rPr>
-            </w:pPr>
-            <w:r>
-              <w:t>I</w:t>
-            </w:r>
-            <w:r>
-              <w:rPr>
-                <w:rFonts w:hint="eastAsia"/>
-              </w:rPr>
-              <w:t>nt32</w:t>
-            </w:r>
-          </w:p>
-        </w:tc>
-      </w:tr>
-      <w:tr>
-        <w:tc>
-          <w:tcPr>
-            <w:tcW w:w="1600" w:type="dxa"/>
-          </w:tcPr>
-          <w:p>
-            <w:pPr>
-              <w:rPr>
-                <w:rFonts w:hint="eastAsia"/>
-              </w:rPr>
-            </w:pPr>
-            <w:r>
-              <w:rPr>
-                <w:rFonts w:hint="eastAsia"/>
-              </w:rPr>
-              <w:t>AllKeySearchN</w:t>
-            </w:r>
-          </w:p>
-        </w:tc>
-        <w:tc>
-          <w:tcPr>
-            <w:tcW w:w="1303" w:type="dxa"/>
-          </w:tcPr>
-          <w:p>
-            <w:pPr>
-              <w:rPr>
-                <w:rFonts w:hint="eastAsia"/>
-              </w:rPr>
-            </w:pPr>
-            <w:r>
-              <w:rPr>
-                <w:rFonts w:hint="eastAsia"/>
-              </w:rPr>
-              <w:t>MaxChunkE</w:t>
-            </w:r>
-          </w:p>
-        </w:tc>
-        <w:tc>
-          <w:tcPr>
-            <w:tcW w:w="1102" w:type="dxa"/>
+            <w:tcW w:w="1275" w:type="dxa"/>
           </w:tcPr>
           <w:p/>
         </w:tc>
         <w:tc>
           <w:tcPr>
-            <w:tcW w:w="1204" w:type="dxa"/>
+            <w:tcW w:w="1701" w:type="dxa"/>
           </w:tcPr>
           <w:p/>
         </w:tc>
         <w:tc>
           <w:tcPr>
-            <w:tcW w:w="1716" w:type="dxa"/>
-          </w:tcPr>
-          <w:p/>
-        </w:tc>
-        <w:tc>
-          <w:tcPr>
-            <w:tcW w:w="1597" w:type="dxa"/>
+            <w:tcW w:w="1418" w:type="dxa"/>
           </w:tcPr>
           <w:p/>
         </w:tc>
       </w:tr>
     </w:tbl>
     <w:p>
-      <w:pPr>
-        <w:rPr>
-          <w:rFonts w:hint="eastAsia"/>
-        </w:rPr>
-      </w:pPr>
       <w:r>
         <w:rPr>
           <w:rFonts w:hint="eastAsia"/>
@@ -1390,18 +1060,60 @@
       </w:r>
     </w:p>
     <w:p>
-      <w:pPr>
-        <w:rPr>
-          <w:rFonts w:hint="eastAsia"/>
-        </w:rPr>
-      </w:pPr>
-    </w:p>
-    <w:p>
-      <w:pPr>
-        <w:rPr>
-          <w:rFonts w:hint="eastAsia"/>
-        </w:rPr>
-      </w:pPr>
+      <w:r>
+        <w:t>V</w:t>
+      </w:r>
+      <w:r>
+        <w:rPr>
+          <w:rFonts w:hint="eastAsia"/>
+        </w:rPr>
+        <w:t xml:space="preserve">iriginckIndex </w:t>
+      </w:r>
+      <w:r>
+        <w:rPr>
+          <w:rFonts w:hint="eastAsia"/>
+        </w:rPr>
+        <w:t>和</w:t>
+      </w:r>
+      <w:r>
+        <w:rPr>
+          <w:rFonts w:hint="eastAsia"/>
+        </w:rPr>
+        <w:t xml:space="preserve"> </w:t>
+      </w:r>
+      <w:r>
+        <w:rPr>
+          <w:rFonts w:hint="eastAsia"/>
+        </w:rPr>
+        <w:t xml:space="preserve">VirginKyIndex </w:t>
+      </w:r>
+      <w:r>
+        <w:rPr>
+          <w:rFonts w:hint="eastAsia"/>
+        </w:rPr>
+        <w:t>都利用</w:t>
+      </w:r>
+      <w:r>
+        <w:rPr>
+          <w:rFonts w:hint="eastAsia"/>
+        </w:rPr>
+        <w:t>verifycode</w:t>
+      </w:r>
+      <w:r>
+        <w:rPr>
+          <w:rFonts w:hint="eastAsia"/>
+        </w:rPr>
+        <w:t>来校验</w:t>
+      </w:r>
+      <w:r>
+        <w:rPr>
+          <w:rFonts w:hint="eastAsia"/>
+        </w:rPr>
+        <w:t>;</w:t>
+      </w:r>
+    </w:p>
+    <w:p/>
+    <w:p>
       <w:r>
         <w:rPr>
           <w:rFonts w:hint="eastAsia"/>
@@ -1432,133 +1144,67 @@
           <w:tcPr>
             <w:tcW w:w="852" w:type="dxa"/>
           </w:tcPr>
-          <w:p>
-            <w:pPr>
-              <w:rPr>
-                <w:rFonts w:hint="eastAsia"/>
-              </w:rPr>
-            </w:pPr>
-          </w:p>
+          <w:p/>
         </w:tc>
         <w:tc>
           <w:tcPr>
             <w:tcW w:w="852" w:type="dxa"/>
           </w:tcPr>
-          <w:p>
-            <w:pPr>
-              <w:rPr>
-                <w:rFonts w:hint="eastAsia"/>
-              </w:rPr>
-            </w:pPr>
-          </w:p>
+          <w:p/>
         </w:tc>
         <w:tc>
           <w:tcPr>
             <w:tcW w:w="852" w:type="dxa"/>
           </w:tcPr>
-          <w:p>
-            <w:pPr>
-              <w:rPr>
-                <w:rFonts w:hint="eastAsia"/>
-              </w:rPr>
-            </w:pPr>
-          </w:p>
+          <w:p/>
         </w:tc>
         <w:tc>
           <w:tcPr>
             <w:tcW w:w="852" w:type="dxa"/>
           </w:tcPr>
-          <w:p>
-            <w:pPr>
-              <w:rPr>
-                <w:rFonts w:hint="eastAsia"/>
-              </w:rPr>
-            </w:pPr>
-          </w:p>
+          <w:p/>
         </w:tc>
         <w:tc>
           <w:tcPr>
             <w:tcW w:w="852" w:type="dxa"/>
           </w:tcPr>
-          <w:p>
-            <w:pPr>
-              <w:rPr>
-                <w:rFonts w:hint="eastAsia"/>
-              </w:rPr>
-            </w:pPr>
-          </w:p>
+          <w:p/>
         </w:tc>
         <w:tc>
           <w:tcPr>
             <w:tcW w:w="852" w:type="dxa"/>
           </w:tcPr>
-          <w:p>
-            <w:pPr>
-              <w:rPr>
-                <w:rFonts w:hint="eastAsia"/>
-              </w:rPr>
-            </w:pPr>
-          </w:p>
+          <w:p/>
         </w:tc>
         <w:tc>
           <w:tcPr>
             <w:tcW w:w="852" w:type="dxa"/>
           </w:tcPr>
-          <w:p>
-            <w:pPr>
-              <w:rPr>
-                <w:rFonts w:hint="eastAsia"/>
-              </w:rPr>
-            </w:pPr>
-          </w:p>
+          <w:p/>
         </w:tc>
         <w:tc>
           <w:tcPr>
             <w:tcW w:w="852" w:type="dxa"/>
           </w:tcPr>
-          <w:p>
-            <w:pPr>
-              <w:rPr>
-                <w:rFonts w:hint="eastAsia"/>
-              </w:rPr>
-            </w:pPr>
-          </w:p>
+          <w:p/>
         </w:tc>
         <w:tc>
           <w:tcPr>
             <w:tcW w:w="853" w:type="dxa"/>
           </w:tcPr>
-          <w:p>
-            <w:pPr>
-              <w:rPr>
-                <w:rFonts w:hint="eastAsia"/>
-              </w:rPr>
-            </w:pPr>
-          </w:p>
+          <w:p/>
         </w:tc>
         <w:tc>
           <w:tcPr>
             <w:tcW w:w="853" w:type="dxa"/>
           </w:tcPr>
-          <w:p>
-            <w:pPr>
-              <w:rPr>
-                <w:rFonts w:hint="eastAsia"/>
-              </w:rPr>
-            </w:pPr>
-          </w:p>
+          <w:p/>
         </w:tc>
       </w:tr>
     </w:tbl>
     <w:p>
-      <w:pPr>
-        <w:rPr>
-          <w:rFonts w:hint="eastAsia"/>
-        </w:rPr>
-      </w:pPr>
-      <w:r>
-        <w:rPr>
-          <w:rFonts w:hint="eastAsia"/>
+      <w:r>
+        <w:rPr>
           <w:noProof/>
         </w:rPr>
         <w:pict>
@@ -1573,14 +1219,8 @@
       </w:r>
     </w:p>
     <w:p>
-      <w:pPr>
-        <w:rPr>
-          <w:rFonts w:hint="eastAsia"/>
-        </w:rPr>
-      </w:pPr>
-      <w:r>
-        <w:rPr>
-          <w:rFonts w:hint="eastAsia"/>
+      <w:r>
+        <w:rPr>
           <w:noProof/>
         </w:rPr>
         <w:pict>
@@ -1591,7 +1231,6 @@
       </w:r>
       <w:r>
         <w:rPr>
-          <w:rFonts w:hint="eastAsia"/>
           <w:noProof/>
         </w:rPr>
         <w:pict>
@@ -1600,7 +1239,6 @@
       </w:r>
       <w:r>
         <w:rPr>
-          <w:rFonts w:hint="eastAsia"/>
           <w:noProof/>
         </w:rPr>
         <w:pict>
@@ -1611,7 +1249,6 @@
       </w:r>
       <w:r>
         <w:rPr>
-          <w:rFonts w:hint="eastAsia"/>
           <w:noProof/>
         </w:rPr>
         <w:pict>
@@ -1734,11 +1371,6 @@
       </w:r>
     </w:p>
     <w:p>
-      <w:pPr>
-        <w:rPr>
-          <w:rFonts w:hint="eastAsia"/>
-        </w:rPr>
-      </w:pPr>
       <w:r>
         <w:rPr>
           <w:rFonts w:hint="eastAsia"/>
@@ -1763,11 +1395,6 @@
             <w:tcW w:w="1266" w:type="dxa"/>
           </w:tcPr>
           <w:p>
-            <w:pPr>
-              <w:rPr>
-                <w:rFonts w:hint="eastAsia"/>
-              </w:rPr>
-            </w:pPr>
             <w:r>
               <w:rPr>
                 <w:rFonts w:hint="eastAsia"/>
@@ -1781,11 +1408,6 @@
             <w:tcW w:w="1461" w:type="dxa"/>
           </w:tcPr>
           <w:p>
-            <w:pPr>
-              <w:rPr>
-                <w:rFonts w:hint="eastAsia"/>
-              </w:rPr>
-            </w:pPr>
             <w:r>
               <w:rPr>
                 <w:rFonts w:hint="eastAsia"/>
@@ -1799,11 +1421,6 @@
             <w:tcW w:w="5795" w:type="dxa"/>
           </w:tcPr>
           <w:p>
-            <w:pPr>
-              <w:rPr>
-                <w:rFonts w:hint="eastAsia"/>
-              </w:rPr>
-            </w:pPr>
             <w:r>
               <w:rPr>
                 <w:rFonts w:hint="eastAsia"/>
@@ -1815,11 +1432,6 @@
       </w:tr>
     </w:tbl>
     <w:p>
-      <w:pPr>
-        <w:rPr>
-          <w:rFonts w:hint="eastAsia"/>
-        </w:rPr>
-      </w:pPr>
       <w:r>
         <w:t>S</w:t>
       </w:r>
@@ -1831,11 +1443,6 @@
       </w:r>
     </w:p>
     <w:p>
-      <w:pPr>
-        <w:rPr>
-          <w:rFonts w:hint="eastAsia"/>
-        </w:rPr>
-      </w:pPr>
       <w:r>
         <w:rPr>
           <w:rFonts w:hint="eastAsia"/>
@@ -1862,11 +1469,6 @@
       </w:r>
     </w:p>
     <w:p>
-      <w:pPr>
-        <w:rPr>
-          <w:rFonts w:hint="eastAsia"/>
-        </w:rPr>
-      </w:pPr>
       <w:r>
         <w:rPr>
           <w:rFonts w:hint="eastAsia"/>
@@ -1915,13 +1517,14 @@
         </w:rPr>
         <w:t>;</w:t>
       </w:r>
-    </w:p>
-    <w:p>
-      <w:pPr>
-        <w:rPr>
-          <w:rFonts w:hint="eastAsia"/>
-        </w:rPr>
-      </w:pPr>
+      <w:r>
+        <w:rPr>
+          <w:rFonts w:hint="eastAsia"/>
+        </w:rPr>
+        <w:t xml:space="preserve">  char _ck_type;</w:t>
+      </w:r>
+    </w:p>
+    <w:p>
       <w:r>
         <w:rPr>
           <w:rFonts w:hint="eastAsia"/>
@@ -1930,11 +1533,6 @@
       </w:r>
     </w:p>
     <w:p>
-      <w:pPr>
-        <w:rPr>
-          <w:rFonts w:hint="eastAsia"/>
-        </w:rPr>
-      </w:pPr>
       <w:r>
         <w:rPr>
           <w:rFonts w:hint="eastAsia"/>
@@ -1955,11 +1553,6 @@
       </w:r>
     </w:p>
     <w:p>
-      <w:pPr>
-        <w:rPr>
-          <w:rFonts w:hint="eastAsia"/>
-        </w:rPr>
-      </w:pPr>
       <w:r>
         <w:rPr>
           <w:rFonts w:hint="eastAsia"/>
@@ -2017,7 +1610,6 @@
     <w:p>
       <w:pPr>
         <w:rPr>
-          <w:rFonts w:hint="eastAsia"/>
           <w:b/>
         </w:rPr>
       </w:pPr>
@@ -2029,19 +1621,8 @@
         <w:lastRenderedPageBreak/>
         <w:t>MemData</w:t>
       </w:r>
-      <w:r>
-        <w:rPr>
-          <w:b/>
-        </w:rPr>
-        <w:br/>
-      </w:r>
-    </w:p>
-    <w:p>
-      <w:pPr>
-        <w:rPr>
-          <w:rFonts w:hint="eastAsia"/>
-        </w:rPr>
-      </w:pPr>
+    </w:p>
+    <w:p>
       <w:r>
         <w:rPr>
           <w:rFonts w:hint="eastAsia"/>
@@ -2096,13 +1677,14 @@
         </w:rPr>
         <w:t xml:space="preserve"> mem mgr</w:t>
       </w:r>
-    </w:p>
-    <w:p>
-      <w:pPr>
-        <w:rPr>
-          <w:rFonts w:hint="eastAsia"/>
-        </w:rPr>
-      </w:pPr>
+      <w:r>
+        <w:rPr>
+          <w:rFonts w:hint="eastAsia"/>
+        </w:rPr>
+        <w:t>；</w:t>
+      </w:r>
+    </w:p>
+    <w:p>
       <w:r>
         <w:t>M</w:t>
       </w:r>
@@ -2180,21 +1762,8 @@
       </w:r>
     </w:p>
     <w:p>
-      <w:pPr>
-        <w:rPr>
-          <w:rFonts w:hint="eastAsia"/>
-        </w:rPr>
-      </w:pPr>
-    </w:p>
-    <w:p>
-      <w:pPr>
-        <w:rPr>
-          <w:rFonts w:hint="eastAsia"/>
-        </w:rPr>
-      </w:pPr>
-      <w:r>
-        <w:rPr>
-          <w:rFonts w:hint="eastAsia"/>
+      <w:r>
+        <w:rPr>
           <w:noProof/>
         </w:rPr>
         <w:pict>
@@ -2208,14 +1777,14 @@
                     <w:tblLook w:val="04A0"/>
                   </w:tblPr>
                   <w:tblGrid>
-                    <w:gridCol w:w="1242"/>
-                    <w:gridCol w:w="1418"/>
+                    <w:gridCol w:w="1101"/>
+                    <w:gridCol w:w="1559"/>
                     <w:gridCol w:w="1276"/>
                   </w:tblGrid>
                   <w:tr>
                     <w:tc>
                       <w:tcPr>
-                        <w:tcW w:w="1242" w:type="dxa"/>
+                        <w:tcW w:w="1101" w:type="dxa"/>
                       </w:tcPr>
                       <w:p>
                         <w:r>
@@ -2228,23 +1797,38 @@
                     </w:tc>
                     <w:tc>
                       <w:tcPr>
-                        <w:tcW w:w="1418" w:type="dxa"/>
+                        <w:tcW w:w="1559" w:type="dxa"/>
                       </w:tcPr>
                       <w:p>
                         <w:r>
-                          <w:t>R</w:t>
+                          <w:rPr>
+                            <w:rFonts w:hint="eastAsia"/>
+                          </w:rPr>
+                          <w:t>Failed</w:t>
                         </w:r>
                         <w:r>
                           <w:rPr>
                             <w:rFonts w:hint="eastAsia"/>
                           </w:rPr>
-                          <w:t>andom</w:t>
+                          <w:t xml:space="preserve">Flag </w:t>
                         </w:r>
                         <w:r>
                           <w:rPr>
                             <w:rFonts w:hint="eastAsia"/>
                           </w:rPr>
-                          <w:t>(8)</w:t>
+                          <w:t>(</w:t>
+                        </w:r>
+                        <w:r>
+                          <w:rPr>
+                            <w:rFonts w:hint="eastAsia"/>
+                          </w:rPr>
+                          <w:t>4</w:t>
+                        </w:r>
+                        <w:r>
+                          <w:rPr>
+                            <w:rFonts w:hint="eastAsia"/>
+                          </w:rPr>
+                          <w:t>)</w:t>
                         </w:r>
                       </w:p>
                     </w:tc>
@@ -2277,7 +1861,7 @@
                   <w:tr>
                     <w:tc>
                       <w:tcPr>
-                        <w:tcW w:w="1242" w:type="dxa"/>
+                        <w:tcW w:w="1101" w:type="dxa"/>
                       </w:tcPr>
                       <w:p>
                         <w:r>
@@ -2296,7 +1880,7 @@
                     </w:tc>
                     <w:tc>
                       <w:tcPr>
-                        <w:tcW w:w="1418" w:type="dxa"/>
+                        <w:tcW w:w="1559" w:type="dxa"/>
                       </w:tcPr>
                       <w:p>
                         <w:r>
@@ -2324,14 +1908,9 @@
                   <w:tr>
                     <w:tc>
                       <w:tcPr>
-                        <w:tcW w:w="1242" w:type="dxa"/>
+                        <w:tcW w:w="1101" w:type="dxa"/>
                       </w:tcPr>
                       <w:p>
-                        <w:pPr>
-                          <w:rPr>
-                            <w:rFonts w:hint="eastAsia"/>
-                          </w:rPr>
-                        </w:pPr>
                         <w:r>
                           <w:rPr>
                             <w:rFonts w:hint="eastAsia"/>
@@ -2342,14 +1921,9 @@
                     </w:tc>
                     <w:tc>
                       <w:tcPr>
-                        <w:tcW w:w="1418" w:type="dxa"/>
+                        <w:tcW w:w="1559" w:type="dxa"/>
                       </w:tcPr>
                       <w:p>
-                        <w:pPr>
-                          <w:rPr>
-                            <w:rFonts w:hint="eastAsia"/>
-                          </w:rPr>
-                        </w:pPr>
                         <w:r>
                           <w:rPr>
                             <w:rFonts w:hint="eastAsia"/>
@@ -2369,11 +1943,12 @@
                         <w:tcW w:w="1276" w:type="dxa"/>
                       </w:tcPr>
                       <w:p>
-                        <w:pPr>
+                        <w:r>
                           <w:rPr>
                             <w:rFonts w:hint="eastAsia"/>
                           </w:rPr>
-                        </w:pPr>
+                          <w:t>ChunkType</w:t>
+                        </w:r>
                       </w:p>
                     </w:tc>
                   </w:tr>
@@ -2383,6 +1958,2646 @@
             </v:textbox>
           </v:rect>
         </w:pict>
+      </w:r>
+      <w:r>
+        <w:rPr>
+          <w:rFonts w:hint="eastAsia"/>
+        </w:rPr>
+        <w:tab/>
+      </w:r>
+      <w:r>
+        <w:rPr>
+          <w:rFonts w:hint="eastAsia"/>
+        </w:rPr>
+        <w:tab/>
+      </w:r>
+      <w:r>
+        <w:rPr>
+          <w:rFonts w:hint="eastAsia"/>
+        </w:rPr>
+        <w:tab/>
+      </w:r>
+      <w:r>
+        <w:rPr>
+          <w:rFonts w:hint="eastAsia"/>
+        </w:rPr>
+        <w:tab/>
+      </w:r>
+      <w:r>
+        <w:rPr>
+          <w:rFonts w:hint="eastAsia"/>
+        </w:rPr>
+        <w:tab/>
+      </w:r>
+      <w:r>
+        <w:rPr>
+          <w:rFonts w:hint="eastAsia"/>
+        </w:rPr>
+        <w:tab/>
+      </w:r>
+      <w:r>
+        <w:rPr>
+          <w:rFonts w:hint="eastAsia"/>
+        </w:rPr>
+        <w:tab/>
+      </w:r>
+      <w:r>
+        <w:rPr>
+          <w:rFonts w:hint="eastAsia"/>
+        </w:rPr>
+        <w:tab/>
+      </w:r>
+      <w:r>
+        <w:rPr>
+          <w:rFonts w:hint="eastAsia"/>
+        </w:rPr>
+        <w:tab/>
+      </w:r>
+      <w:r>
+        <w:rPr>
+          <w:rFonts w:hint="eastAsia"/>
+        </w:rPr>
+        <w:tab/>
+      </w:r>
+      <w:r>
+        <w:rPr>
+          <w:rFonts w:hint="eastAsia"/>
+        </w:rPr>
+        <w:tab/>
+      </w:r>
+      <w:r>
+        <w:rPr>
+          <w:rFonts w:hint="eastAsia"/>
+        </w:rPr>
+        <w:tab/>
+      </w:r>
+      <w:r>
+        <w:rPr>
+          <w:rFonts w:hint="eastAsia"/>
+        </w:rPr>
+        <w:tab/>
+      </w:r>
+      <w:r>
+        <w:rPr>
+          <w:rFonts w:hint="eastAsia"/>
+        </w:rPr>
+        <w:tab/>
+      </w:r>
+      <w:r>
+        <w:rPr>
+          <w:rFonts w:hint="eastAsia"/>
+        </w:rPr>
+        <w:tab/>
+      </w:r>
+      <w:r>
+        <w:rPr>
+          <w:rFonts w:hint="eastAsia"/>
+        </w:rPr>
+        <w:tab/>
+      </w:r>
+      <w:r>
+        <w:rPr>
+          <w:rFonts w:hint="eastAsia"/>
+        </w:rPr>
+        <w:tab/>
+      </w:r>
+      <w:r>
+        <w:rPr>
+          <w:rFonts w:hint="eastAsia"/>
+        </w:rPr>
+        <w:tab/>
+      </w:r>
+      <w:r>
+        <w:rPr>
+          <w:rFonts w:hint="eastAsia"/>
+        </w:rPr>
+        <w:tab/>
+      </w:r>
+      <w:r>
+        <w:rPr>
+          <w:rFonts w:hint="eastAsia"/>
+        </w:rPr>
+        <w:tab/>
+      </w:r>
+      <w:r>
+        <w:rPr>
+          <w:rFonts w:hint="eastAsia"/>
+        </w:rPr>
+        <w:tab/>
+      </w:r>
+      <w:r>
+        <w:rPr>
+          <w:rFonts w:hint="eastAsia"/>
+        </w:rPr>
+        <w:tab/>
+      </w:r>
+      <w:r>
+        <w:rPr>
+          <w:rFonts w:hint="eastAsia"/>
+        </w:rPr>
+        <w:tab/>
+      </w:r>
+      <w:r>
+        <w:rPr>
+          <w:rFonts w:hint="eastAsia"/>
+        </w:rPr>
+        <w:tab/>
+      </w:r>
+      <w:r>
+        <w:rPr>
+          <w:rFonts w:hint="eastAsia"/>
+        </w:rPr>
+        <w:tab/>
+      </w:r>
+      <w:r>
+        <w:rPr>
+          <w:rFonts w:hint="eastAsia"/>
+        </w:rPr>
+        <w:tab/>
+      </w:r>
+      <w:r>
+        <w:rPr>
+          <w:rFonts w:hint="eastAsia"/>
+        </w:rPr>
+        <w:tab/>
+      </w:r>
+      <w:r>
+        <w:rPr>
+          <w:rFonts w:hint="eastAsia"/>
+        </w:rPr>
+        <w:tab/>
+      </w:r>
+      <w:r>
+        <w:rPr>
+          <w:rFonts w:hint="eastAsia"/>
+        </w:rPr>
+        <w:tab/>
+      </w:r>
+      <w:r>
+        <w:rPr>
+          <w:rFonts w:hint="eastAsia"/>
+        </w:rPr>
+        <w:tab/>
+      </w:r>
+      <w:r>
+        <w:rPr>
+          <w:rFonts w:hint="eastAsia"/>
+        </w:rPr>
+        <w:tab/>
+      </w:r>
+      <w:r>
+        <w:rPr>
+          <w:rFonts w:hint="eastAsia"/>
+        </w:rPr>
+        <w:tab/>
+      </w:r>
+      <w:r>
+        <w:rPr>
+          <w:rFonts w:hint="eastAsia"/>
+        </w:rPr>
+        <w:tab/>
+      </w:r>
+      <w:r>
+        <w:rPr>
+          <w:rFonts w:hint="eastAsia"/>
+        </w:rPr>
+        <w:tab/>
+      </w:r>
+      <w:r>
+        <w:rPr>
+          <w:rFonts w:hint="eastAsia"/>
+        </w:rPr>
+        <w:tab/>
+      </w:r>
+      <w:r>
+        <w:rPr>
+          <w:rFonts w:hint="eastAsia"/>
+        </w:rPr>
+        <w:tab/>
+      </w:r>
+      <w:r>
+        <w:rPr>
+          <w:rFonts w:hint="eastAsia"/>
+        </w:rPr>
+        <w:tab/>
+      </w:r>
+      <w:r>
+        <w:rPr>
+          <w:rFonts w:hint="eastAsia"/>
+        </w:rPr>
+        <w:tab/>
+      </w:r>
+      <w:r>
+        <w:rPr>
+          <w:rFonts w:hint="eastAsia"/>
+        </w:rPr>
+        <w:tab/>
+      </w:r>
+      <w:r>
+        <w:rPr>
+          <w:rFonts w:hint="eastAsia"/>
+        </w:rPr>
+        <w:tab/>
+      </w:r>
+      <w:r>
+        <w:rPr>
+          <w:rFonts w:hint="eastAsia"/>
+        </w:rPr>
+        <w:tab/>
+      </w:r>
+      <w:r>
+        <w:rPr>
+          <w:rFonts w:hint="eastAsia"/>
+        </w:rPr>
+        <w:tab/>
+      </w:r>
+      <w:r>
+        <w:rPr>
+          <w:rFonts w:hint="eastAsia"/>
+        </w:rPr>
+        <w:tab/>
+      </w:r>
+      <w:r>
+        <w:rPr>
+          <w:rFonts w:hint="eastAsia"/>
+        </w:rPr>
+        <w:tab/>
+      </w:r>
+      <w:r>
+        <w:rPr>
+          <w:rFonts w:hint="eastAsia"/>
+        </w:rPr>
+        <w:tab/>
+      </w:r>
+      <w:r>
+        <w:rPr>
+          <w:rFonts w:hint="eastAsia"/>
+        </w:rPr>
+        <w:tab/>
+      </w:r>
+      <w:r>
+        <w:rPr>
+          <w:rFonts w:hint="eastAsia"/>
+        </w:rPr>
+        <w:tab/>
+      </w:r>
+      <w:r>
+        <w:rPr>
+          <w:rFonts w:hint="eastAsia"/>
+        </w:rPr>
+        <w:tab/>
+      </w:r>
+      <w:r>
+        <w:rPr>
+          <w:rFonts w:hint="eastAsia"/>
+        </w:rPr>
+        <w:tab/>
+      </w:r>
+      <w:r>
+        <w:rPr>
+          <w:rFonts w:hint="eastAsia"/>
+        </w:rPr>
+        <w:tab/>
+      </w:r>
+      <w:r>
+        <w:rPr>
+          <w:rFonts w:hint="eastAsia"/>
+        </w:rPr>
+        <w:tab/>
+      </w:r>
+      <w:r>
+        <w:rPr>
+          <w:rFonts w:hint="eastAsia"/>
+        </w:rPr>
+        <w:tab/>
+      </w:r>
+      <w:r>
+        <w:rPr>
+          <w:rFonts w:hint="eastAsia"/>
+        </w:rPr>
+        <w:tab/>
+      </w:r>
+      <w:r>
+        <w:rPr>
+          <w:rFonts w:hint="eastAsia"/>
+        </w:rPr>
+        <w:tab/>
+      </w:r>
+      <w:r>
+        <w:rPr>
+          <w:rFonts w:hint="eastAsia"/>
+        </w:rPr>
+        <w:tab/>
+      </w:r>
+      <w:r>
+        <w:rPr>
+          <w:rFonts w:hint="eastAsia"/>
+        </w:rPr>
+        <w:tab/>
+      </w:r>
+      <w:r>
+        <w:rPr>
+          <w:rFonts w:hint="eastAsia"/>
+        </w:rPr>
+        <w:tab/>
+      </w:r>
+      <w:r>
+        <w:rPr>
+          <w:rFonts w:hint="eastAsia"/>
+        </w:rPr>
+        <w:tab/>
+      </w:r>
+      <w:r>
+        <w:rPr>
+          <w:rFonts w:hint="eastAsia"/>
+        </w:rPr>
+        <w:tab/>
+      </w:r>
+      <w:r>
+        <w:rPr>
+          <w:rFonts w:hint="eastAsia"/>
+        </w:rPr>
+        <w:tab/>
+      </w:r>
+      <w:r>
+        <w:rPr>
+          <w:rFonts w:hint="eastAsia"/>
+        </w:rPr>
+        <w:tab/>
+      </w:r>
+      <w:r>
+        <w:rPr>
+          <w:rFonts w:hint="eastAsia"/>
+        </w:rPr>
+        <w:tab/>
+      </w:r>
+      <w:r>
+        <w:rPr>
+          <w:rFonts w:hint="eastAsia"/>
+        </w:rPr>
+        <w:tab/>
+      </w:r>
+      <w:r>
+        <w:rPr>
+          <w:rFonts w:hint="eastAsia"/>
+        </w:rPr>
+        <w:tab/>
+      </w:r>
+      <w:r>
+        <w:rPr>
+          <w:rFonts w:hint="eastAsia"/>
+        </w:rPr>
+        <w:tab/>
+      </w:r>
+      <w:r>
+        <w:rPr>
+          <w:rFonts w:hint="eastAsia"/>
+        </w:rPr>
+        <w:tab/>
+      </w:r>
+      <w:r>
+        <w:rPr>
+          <w:rFonts w:hint="eastAsia"/>
+        </w:rPr>
+        <w:tab/>
+      </w:r>
+      <w:r>
+        <w:rPr>
+          <w:rFonts w:hint="eastAsia"/>
+        </w:rPr>
+        <w:tab/>
+      </w:r>
+      <w:r>
+        <w:rPr>
+          <w:rFonts w:hint="eastAsia"/>
+        </w:rPr>
+        <w:tab/>
+      </w:r>
+      <w:r>
+        <w:rPr>
+          <w:rFonts w:hint="eastAsia"/>
+        </w:rPr>
+        <w:tab/>
+      </w:r>
+      <w:r>
+        <w:rPr>
+          <w:rFonts w:hint="eastAsia"/>
+        </w:rPr>
+        <w:tab/>
+      </w:r>
+      <w:r>
+        <w:rPr>
+          <w:rFonts w:hint="eastAsia"/>
+        </w:rPr>
+        <w:tab/>
+      </w:r>
+      <w:r>
+        <w:rPr>
+          <w:rFonts w:hint="eastAsia"/>
+        </w:rPr>
+        <w:tab/>
+      </w:r>
+      <w:r>
+        <w:rPr>
+          <w:rFonts w:hint="eastAsia"/>
+        </w:rPr>
+        <w:tab/>
+      </w:r>
+      <w:r>
+        <w:rPr>
+          <w:rFonts w:hint="eastAsia"/>
+        </w:rPr>
+        <w:tab/>
+      </w:r>
+      <w:r>
+        <w:rPr>
+          <w:rFonts w:hint="eastAsia"/>
+        </w:rPr>
+        <w:tab/>
+      </w:r>
+      <w:r>
+        <w:rPr>
+          <w:rFonts w:hint="eastAsia"/>
+        </w:rPr>
+        <w:tab/>
+      </w:r>
+      <w:r>
+        <w:rPr>
+          <w:rFonts w:hint="eastAsia"/>
+        </w:rPr>
+        <w:tab/>
+      </w:r>
+      <w:r>
+        <w:rPr>
+          <w:rFonts w:hint="eastAsia"/>
+        </w:rPr>
+        <w:tab/>
+      </w:r>
+      <w:r>
+        <w:rPr>
+          <w:rFonts w:hint="eastAsia"/>
+        </w:rPr>
+        <w:tab/>
+      </w:r>
+      <w:r>
+        <w:rPr>
+          <w:rFonts w:hint="eastAsia"/>
+        </w:rPr>
+        <w:tab/>
+      </w:r>
+      <w:r>
+        <w:rPr>
+          <w:rFonts w:hint="eastAsia"/>
+        </w:rPr>
+        <w:tab/>
+      </w:r>
+      <w:r>
+        <w:rPr>
+          <w:rFonts w:hint="eastAsia"/>
+        </w:rPr>
+        <w:tab/>
+      </w:r>
+      <w:r>
+        <w:rPr>
+          <w:rFonts w:hint="eastAsia"/>
+        </w:rPr>
+        <w:tab/>
+      </w:r>
+      <w:r>
+        <w:rPr>
+          <w:rFonts w:hint="eastAsia"/>
+        </w:rPr>
+        <w:tab/>
+      </w:r>
+      <w:r>
+        <w:rPr>
+          <w:rFonts w:hint="eastAsia"/>
+        </w:rPr>
+        <w:tab/>
+      </w:r>
+      <w:r>
+        <w:rPr>
+          <w:rFonts w:hint="eastAsia"/>
+        </w:rPr>
+        <w:tab/>
+      </w:r>
+      <w:r>
+        <w:rPr>
+          <w:rFonts w:hint="eastAsia"/>
+        </w:rPr>
+        <w:tab/>
+      </w:r>
+      <w:r>
+        <w:rPr>
+          <w:rFonts w:hint="eastAsia"/>
+        </w:rPr>
+        <w:tab/>
+      </w:r>
+      <w:r>
+        <w:rPr>
+          <w:rFonts w:hint="eastAsia"/>
+        </w:rPr>
+        <w:tab/>
+      </w:r>
+      <w:r>
+        <w:rPr>
+          <w:rFonts w:hint="eastAsia"/>
+        </w:rPr>
+        <w:tab/>
+      </w:r>
+      <w:r>
+        <w:rPr>
+          <w:rFonts w:hint="eastAsia"/>
+        </w:rPr>
+        <w:tab/>
+      </w:r>
+      <w:r>
+        <w:rPr>
+          <w:rFonts w:hint="eastAsia"/>
+        </w:rPr>
+        <w:tab/>
+      </w:r>
+      <w:r>
+        <w:rPr>
+          <w:rFonts w:hint="eastAsia"/>
+        </w:rPr>
+        <w:tab/>
+      </w:r>
+      <w:r>
+        <w:rPr>
+          <w:rFonts w:hint="eastAsia"/>
+        </w:rPr>
+        <w:tab/>
+      </w:r>
+      <w:r>
+        <w:rPr>
+          <w:rFonts w:hint="eastAsia"/>
+        </w:rPr>
+        <w:tab/>
+      </w:r>
+      <w:r>
+        <w:rPr>
+          <w:rFonts w:hint="eastAsia"/>
+        </w:rPr>
+        <w:tab/>
+      </w:r>
+      <w:r>
+        <w:rPr>
+          <w:rFonts w:hint="eastAsia"/>
+        </w:rPr>
+        <w:tab/>
+      </w:r>
+      <w:r>
+        <w:rPr>
+          <w:rFonts w:hint="eastAsia"/>
+        </w:rPr>
+        <w:tab/>
+      </w:r>
+      <w:r>
+        <w:rPr>
+          <w:rFonts w:hint="eastAsia"/>
+        </w:rPr>
+        <w:tab/>
+      </w:r>
+      <w:r>
+        <w:rPr>
+          <w:rFonts w:hint="eastAsia"/>
+        </w:rPr>
+        <w:tab/>
+      </w:r>
+      <w:r>
+        <w:rPr>
+          <w:rFonts w:hint="eastAsia"/>
+        </w:rPr>
+        <w:tab/>
+      </w:r>
+      <w:r>
+        <w:rPr>
+          <w:rFonts w:hint="eastAsia"/>
+        </w:rPr>
+        <w:tab/>
+      </w:r>
+      <w:r>
+        <w:rPr>
+          <w:rFonts w:hint="eastAsia"/>
+        </w:rPr>
+        <w:tab/>
+      </w:r>
+      <w:r>
+        <w:rPr>
+          <w:rFonts w:hint="eastAsia"/>
+        </w:rPr>
+        <w:tab/>
+      </w:r>
+      <w:r>
+        <w:rPr>
+          <w:rFonts w:hint="eastAsia"/>
+        </w:rPr>
+        <w:tab/>
+      </w:r>
+      <w:r>
+        <w:rPr>
+          <w:rFonts w:hint="eastAsia"/>
+        </w:rPr>
+        <w:tab/>
+      </w:r>
+      <w:r>
+        <w:rPr>
+          <w:rFonts w:hint="eastAsia"/>
+        </w:rPr>
+        <w:tab/>
+      </w:r>
+      <w:r>
+        <w:rPr>
+          <w:rFonts w:hint="eastAsia"/>
+        </w:rPr>
+        <w:tab/>
+      </w:r>
+      <w:r>
+        <w:rPr>
+          <w:rFonts w:hint="eastAsia"/>
+        </w:rPr>
+        <w:tab/>
+      </w:r>
+      <w:r>
+        <w:rPr>
+          <w:rFonts w:hint="eastAsia"/>
+        </w:rPr>
+        <w:tab/>
+      </w:r>
+      <w:r>
+        <w:rPr>
+          <w:rFonts w:hint="eastAsia"/>
+        </w:rPr>
+        <w:tab/>
+      </w:r>
+      <w:r>
+        <w:rPr>
+          <w:rFonts w:hint="eastAsia"/>
+        </w:rPr>
+        <w:tab/>
+      </w:r>
+      <w:r>
+        <w:rPr>
+          <w:rFonts w:hint="eastAsia"/>
+        </w:rPr>
+        <w:tab/>
+      </w:r>
+      <w:r>
+        <w:rPr>
+          <w:rFonts w:hint="eastAsia"/>
+        </w:rPr>
+        <w:tab/>
+      </w:r>
+      <w:r>
+        <w:rPr>
+          <w:rFonts w:hint="eastAsia"/>
+        </w:rPr>
+        <w:tab/>
+      </w:r>
+      <w:r>
+        <w:rPr>
+          <w:rFonts w:hint="eastAsia"/>
+        </w:rPr>
+        <w:tab/>
+      </w:r>
+      <w:r>
+        <w:rPr>
+          <w:rFonts w:hint="eastAsia"/>
+        </w:rPr>
+        <w:tab/>
+      </w:r>
+      <w:r>
+        <w:rPr>
+          <w:rFonts w:hint="eastAsia"/>
+        </w:rPr>
+        <w:tab/>
+      </w:r>
+      <w:r>
+        <w:rPr>
+          <w:rFonts w:hint="eastAsia"/>
+        </w:rPr>
+        <w:tab/>
+      </w:r>
+      <w:r>
+        <w:rPr>
+          <w:rFonts w:hint="eastAsia"/>
+        </w:rPr>
+        <w:tab/>
+      </w:r>
+      <w:r>
+        <w:rPr>
+          <w:rFonts w:hint="eastAsia"/>
+        </w:rPr>
+        <w:tab/>
+      </w:r>
+      <w:r>
+        <w:rPr>
+          <w:rFonts w:hint="eastAsia"/>
+        </w:rPr>
+        <w:tab/>
+      </w:r>
+      <w:r>
+        <w:rPr>
+          <w:rFonts w:hint="eastAsia"/>
+        </w:rPr>
+        <w:tab/>
+      </w:r>
+      <w:r>
+        <w:rPr>
+          <w:rFonts w:hint="eastAsia"/>
+        </w:rPr>
+        <w:tab/>
+      </w:r>
+      <w:r>
+        <w:rPr>
+          <w:rFonts w:hint="eastAsia"/>
+        </w:rPr>
+        <w:tab/>
+      </w:r>
+      <w:r>
+        <w:rPr>
+          <w:rFonts w:hint="eastAsia"/>
+        </w:rPr>
+        <w:tab/>
+      </w:r>
+      <w:r>
+        <w:rPr>
+          <w:rFonts w:hint="eastAsia"/>
+        </w:rPr>
+        <w:tab/>
+      </w:r>
+      <w:r>
+        <w:rPr>
+          <w:rFonts w:hint="eastAsia"/>
+        </w:rPr>
+        <w:tab/>
+      </w:r>
+      <w:r>
+        <w:rPr>
+          <w:rFonts w:hint="eastAsia"/>
+        </w:rPr>
+        <w:tab/>
+      </w:r>
+      <w:r>
+        <w:rPr>
+          <w:rFonts w:hint="eastAsia"/>
+        </w:rPr>
+        <w:tab/>
+      </w:r>
+      <w:r>
+        <w:rPr>
+          <w:rFonts w:hint="eastAsia"/>
+        </w:rPr>
+        <w:tab/>
+      </w:r>
+      <w:r>
+        <w:rPr>
+          <w:rFonts w:hint="eastAsia"/>
+        </w:rPr>
+        <w:tab/>
+      </w:r>
+    </w:p>
+    <w:p>
+      <w:r>
+        <w:t>S</w:t>
+      </w:r>
+      <w:r>
+        <w:rPr>
+          <w:rFonts w:hint="eastAsia"/>
+        </w:rPr>
+        <w:t xml:space="preserve">truct </w:t>
+      </w:r>
+      <w:r>
+        <w:rPr>
+          <w:rFonts w:hint="eastAsia"/>
+        </w:rPr>
+        <w:t>包括：</w:t>
+      </w:r>
+    </w:p>
+    <w:p>
+      <w:r>
+        <w:t>S</w:t>
+      </w:r>
+      <w:r>
+        <w:rPr>
+          <w:rFonts w:hint="eastAsia"/>
+        </w:rPr>
+        <w:t xml:space="preserve">tring, vector, map, </w:t>
+      </w:r>
+      <w:r>
+        <w:rPr>
+          <w:rFonts w:hint="eastAsia"/>
+        </w:rPr>
+        <w:t>list,</w:t>
+      </w:r>
+      <w:r>
+        <w:rPr>
+          <w:rFonts w:hint="eastAsia"/>
+        </w:rPr>
+        <w:t>还有最重要的</w:t>
+      </w:r>
+      <w:r>
+        <w:rPr>
+          <w:rFonts w:hint="eastAsia"/>
+        </w:rPr>
+        <w:t>MemPtr;</w:t>
+      </w:r>
+    </w:p>
+    <w:p>
+      <w:r>
+        <w:t>S</w:t>
+      </w:r>
+      <w:r>
+        <w:rPr>
+          <w:rFonts w:hint="eastAsia"/>
+        </w:rPr>
+        <w:t>truct MemPtr {</w:t>
+      </w:r>
+    </w:p>
+    <w:p>
+      <w:r>
+        <w:rPr>
+          <w:rFonts w:hint="eastAsia"/>
+        </w:rPr>
+        <w:tab/>
+      </w:r>
+      <w:r>
+        <w:rPr>
+          <w:rFonts w:hint="eastAsia"/>
+        </w:rPr>
+        <w:t>u_</w:t>
+      </w:r>
+      <w:r>
+        <w:rPr>
+          <w:rFonts w:hint="eastAsia"/>
+        </w:rPr>
+        <w:t>int</w:t>
+      </w:r>
+      <w:r>
+        <w:rPr>
+          <w:rFonts w:hint="eastAsia"/>
+        </w:rPr>
+        <w:t>:</w:t>
+      </w:r>
+      <w:r>
+        <w:rPr>
+          <w:rFonts w:hint="eastAsia"/>
+        </w:rPr>
+        <w:t>10</w:t>
+      </w:r>
+      <w:r>
+        <w:rPr>
+          <w:rFonts w:hint="eastAsia"/>
+        </w:rPr>
+        <w:t xml:space="preserve"> </w:t>
+      </w:r>
+      <w:r>
+        <w:rPr>
+          <w:rFonts w:hint="eastAsia"/>
+        </w:rPr>
+        <w:t xml:space="preserve"> </w:t>
+      </w:r>
+      <w:r>
+        <w:rPr>
+          <w:rFonts w:hint="eastAsia"/>
+        </w:rPr>
+        <w:t>chunk_</w:t>
+      </w:r>
+      <w:r>
+        <w:rPr>
+          <w:rFonts w:hint="eastAsia"/>
+        </w:rPr>
+        <w:t>u</w:t>
+      </w:r>
+      <w:r>
+        <w:rPr>
+          <w:rFonts w:hint="eastAsia"/>
+        </w:rPr>
+        <w:t>no</w:t>
+      </w:r>
+      <w:r>
+        <w:rPr>
+          <w:rFonts w:hint="eastAsia"/>
+        </w:rPr>
+        <w:t>;</w:t>
+      </w:r>
+      <w:r>
+        <w:rPr>
+          <w:rFonts w:hint="eastAsia"/>
+        </w:rPr>
+        <w:t xml:space="preserve"> //</w:t>
+      </w:r>
+      <w:r>
+        <w:rPr>
+          <w:rFonts w:hint="eastAsia"/>
+        </w:rPr>
+        <w:t>index</w:t>
+      </w:r>
+      <w:r>
+        <w:rPr>
+          <w:rFonts w:hint="eastAsia"/>
+        </w:rPr>
+        <w:t>, max=</w:t>
+      </w:r>
+      <w:r>
+        <w:rPr>
+          <w:rFonts w:hint="eastAsia"/>
+        </w:rPr>
+        <w:t>1024</w:t>
+      </w:r>
+    </w:p>
+    <w:p>
+      <w:r>
+        <w:rPr>
+          <w:rFonts w:hint="eastAsia"/>
+        </w:rPr>
+        <w:tab/>
+      </w:r>
+      <w:r>
+        <w:rPr>
+          <w:rFonts w:hint="eastAsia"/>
+        </w:rPr>
+        <w:t>u_int:</w:t>
+      </w:r>
+      <w:r>
+        <w:rPr>
+          <w:rFonts w:hint="eastAsia"/>
+        </w:rPr>
+        <w:t>11</w:t>
+      </w:r>
+      <w:r>
+        <w:rPr>
+          <w:rFonts w:hint="eastAsia"/>
+        </w:rPr>
+        <w:t xml:space="preserve">  offset;</w:t>
+      </w:r>
+      <w:r>
+        <w:rPr>
+          <w:rFonts w:hint="eastAsia"/>
+        </w:rPr>
+        <w:t>//</w:t>
+      </w:r>
+      <w:r>
+        <w:rPr>
+          <w:rFonts w:hint="eastAsia"/>
+        </w:rPr>
+        <w:t>按</w:t>
+      </w:r>
+      <w:r>
+        <w:rPr>
+          <w:rFonts w:hint="eastAsia"/>
+        </w:rPr>
+        <w:t>4</w:t>
+      </w:r>
+      <w:r>
+        <w:rPr>
+          <w:rFonts w:hint="eastAsia"/>
+        </w:rPr>
+        <w:t>对齐</w:t>
+      </w:r>
+      <w:r>
+        <w:rPr>
+          <w:rFonts w:hint="eastAsia"/>
+        </w:rPr>
+        <w:t xml:space="preserve"> max</w:t>
+      </w:r>
+      <w:r>
+        <w:rPr>
+          <w:rFonts w:hint="eastAsia"/>
+        </w:rPr>
+        <w:t xml:space="preserve"> cksize</w:t>
+      </w:r>
+      <w:r>
+        <w:rPr>
+          <w:rFonts w:hint="eastAsia"/>
+        </w:rPr>
+        <w:t>=</w:t>
+      </w:r>
+      <w:r>
+        <w:rPr>
+          <w:rFonts w:hint="eastAsia"/>
+        </w:rPr>
+        <w:t>8</w:t>
+      </w:r>
+      <w:r>
+        <w:rPr>
+          <w:rFonts w:hint="eastAsia"/>
+        </w:rPr>
+        <w:t>k</w:t>
+      </w:r>
+      <w:r>
+        <w:rPr>
+          <w:rFonts w:hint="eastAsia"/>
+        </w:rPr>
+        <w:t>(0&lt;offset&lt;</w:t>
+      </w:r>
+      <w:r>
+        <w:rPr>
+          <w:rFonts w:hint="eastAsia"/>
+        </w:rPr>
+        <w:t>2048</w:t>
+      </w:r>
+      <w:r>
+        <w:rPr>
+          <w:rFonts w:hint="eastAsia"/>
+        </w:rPr>
+        <w:t>)</w:t>
+      </w:r>
+    </w:p>
+    <w:p>
+      <w:r>
+        <w:rPr>
+          <w:rFonts w:hint="eastAsia"/>
+        </w:rPr>
+        <w:tab/>
+        <w:t>u_int:</w:t>
+      </w:r>
+      <w:r>
+        <w:rPr>
+          <w:rFonts w:hint="eastAsia"/>
+        </w:rPr>
+        <w:t>8</w:t>
+      </w:r>
+      <w:r>
+        <w:rPr>
+          <w:rFonts w:hint="eastAsia"/>
+        </w:rPr>
+        <w:t xml:space="preserve">  </w:t>
+      </w:r>
+      <w:r>
+        <w:rPr>
+          <w:rFonts w:hint="eastAsia"/>
+        </w:rPr>
+        <w:t xml:space="preserve"> </w:t>
+      </w:r>
+      <w:r>
+        <w:rPr>
+          <w:rFonts w:hint="eastAsia"/>
+        </w:rPr>
+        <w:t>padding</w:t>
+      </w:r>
+      <w:r>
+        <w:rPr>
+          <w:rFonts w:hint="eastAsia"/>
+        </w:rPr>
+        <w:t>0</w:t>
+      </w:r>
+      <w:r>
+        <w:rPr>
+          <w:rFonts w:hint="eastAsia"/>
+        </w:rPr>
+        <w:t>;</w:t>
+      </w:r>
+      <w:r>
+        <w:rPr>
+          <w:rFonts w:hint="eastAsia"/>
+        </w:rPr>
+        <w:t xml:space="preserve"> </w:t>
+      </w:r>
+      <w:r>
+        <w:rPr>
+          <w:rFonts w:hint="eastAsia"/>
+        </w:rPr>
+        <w:t>u_int:</w:t>
+      </w:r>
+      <w:r>
+        <w:rPr>
+          <w:rFonts w:hint="eastAsia"/>
+        </w:rPr>
+        <w:t>3</w:t>
+      </w:r>
+      <w:r>
+        <w:rPr>
+          <w:rFonts w:hint="eastAsia"/>
+        </w:rPr>
+        <w:t xml:space="preserve">   padding1;</w:t>
+      </w:r>
+    </w:p>
+    <w:p>
+      <w:r>
+        <w:rPr>
+          <w:rFonts w:hint="eastAsia"/>
+        </w:rPr>
+        <w:t>};</w:t>
+      </w:r>
+    </w:p>
+    <w:p>
+      <w:r>
+        <w:t>U</w:t>
+      </w:r>
+      <w:r>
+        <w:rPr>
+          <w:rFonts w:hint="eastAsia"/>
+        </w:rPr>
+        <w:t xml:space="preserve">nion </w:t>
+      </w:r>
+      <w:r>
+        <w:rPr>
+          <w:rFonts w:hint="eastAsia"/>
+        </w:rPr>
+        <w:t>String {</w:t>
+      </w:r>
+    </w:p>
+    <w:p>
+      <w:r>
+        <w:rPr>
+          <w:rFonts w:hint="eastAsia"/>
+        </w:rPr>
+        <w:tab/>
+      </w:r>
+      <w:r>
+        <w:t>S</w:t>
+      </w:r>
+      <w:r>
+        <w:rPr>
+          <w:rFonts w:hint="eastAsia"/>
+        </w:rPr>
+        <w:t>truct {</w:t>
+      </w:r>
+    </w:p>
+    <w:p>
+      <w:r>
+        <w:rPr>
+          <w:rFonts w:hint="eastAsia"/>
+        </w:rPr>
+        <w:tab/>
+      </w:r>
+      <w:r>
+        <w:rPr>
+          <w:rFonts w:hint="eastAsia"/>
+        </w:rPr>
+        <w:tab/>
+      </w:r>
+      <w:r>
+        <w:rPr>
+          <w:rFonts w:hint="eastAsia"/>
+        </w:rPr>
+        <w:t xml:space="preserve">MemPtr </w:t>
+      </w:r>
+      <w:r>
+        <w:rPr>
+          <w:rFonts w:hint="eastAsia"/>
+        </w:rPr>
+        <w:t xml:space="preserve"> </w:t>
+      </w:r>
+      <w:r>
+        <w:rPr>
+          <w:rFonts w:hint="eastAsia"/>
+        </w:rPr>
+        <w:t>data_ptr;</w:t>
+      </w:r>
+    </w:p>
+    <w:p>
+      <w:r>
+        <w:rPr>
+          <w:rFonts w:hint="eastAsia"/>
+        </w:rPr>
+        <w:tab/>
+      </w:r>
+      <w:r>
+        <w:rPr>
+          <w:rFonts w:hint="eastAsia"/>
+        </w:rPr>
+        <w:tab/>
+      </w:r>
+      <w:r>
+        <w:rPr>
+          <w:rFonts w:hint="eastAsia"/>
+        </w:rPr>
+        <w:t>u_int:</w:t>
+      </w:r>
+      <w:r>
+        <w:rPr>
+          <w:rFonts w:hint="eastAsia"/>
+        </w:rPr>
+        <w:t>11</w:t>
+      </w:r>
+      <w:r>
+        <w:rPr>
+          <w:rFonts w:hint="eastAsia"/>
+        </w:rPr>
+        <w:t xml:space="preserve"> </w:t>
+      </w:r>
+      <w:r>
+        <w:rPr>
+          <w:rFonts w:hint="eastAsia"/>
+        </w:rPr>
+        <w:t xml:space="preserve"> </w:t>
+      </w:r>
+      <w:r>
+        <w:rPr>
+          <w:rFonts w:hint="eastAsia"/>
+        </w:rPr>
+        <w:t>calloc_len;</w:t>
+      </w:r>
+      <w:r>
+        <w:rPr>
+          <w:rFonts w:hint="eastAsia"/>
+        </w:rPr>
+        <w:t xml:space="preserve"> </w:t>
+      </w:r>
+      <w:r>
+        <w:rPr>
+          <w:rFonts w:hint="eastAsia"/>
+        </w:rPr>
+        <w:t>//</w:t>
+      </w:r>
+      <w:r>
+        <w:rPr>
+          <w:rFonts w:hint="eastAsia"/>
+        </w:rPr>
+        <w:t>按</w:t>
+      </w:r>
+      <w:r>
+        <w:rPr>
+          <w:rFonts w:hint="eastAsia"/>
+        </w:rPr>
+        <w:t>4</w:t>
+      </w:r>
+      <w:r>
+        <w:rPr>
+          <w:rFonts w:hint="eastAsia"/>
+        </w:rPr>
+        <w:t>对齐</w:t>
+      </w:r>
+      <w:r>
+        <w:rPr>
+          <w:rFonts w:hint="eastAsia"/>
+        </w:rPr>
+        <w:t>u_int:13</w:t>
+      </w:r>
+      <w:r>
+        <w:rPr>
+          <w:rFonts w:hint="eastAsia"/>
+        </w:rPr>
+        <w:t xml:space="preserve">  str_len;</w:t>
+      </w:r>
+      <w:r>
+        <w:rPr>
+          <w:rFonts w:hint="eastAsia"/>
+        </w:rPr>
+        <w:t xml:space="preserve">  </w:t>
+      </w:r>
+      <w:r>
+        <w:rPr>
+          <w:rFonts w:hint="eastAsia"/>
+        </w:rPr>
+        <w:t>u_int:8</w:t>
+      </w:r>
+      <w:r>
+        <w:rPr>
+          <w:rFonts w:hint="eastAsia"/>
+        </w:rPr>
+        <w:t xml:space="preserve">  </w:t>
+      </w:r>
+      <w:r>
+        <w:rPr>
+          <w:rFonts w:hint="eastAsia"/>
+        </w:rPr>
+        <w:t xml:space="preserve"> padding0</w:t>
+      </w:r>
+      <w:r>
+        <w:rPr>
+          <w:rFonts w:hint="eastAsia"/>
+        </w:rPr>
+        <w:t>;</w:t>
+      </w:r>
+    </w:p>
+    <w:p>
+      <w:r>
+        <w:rPr>
+          <w:rFonts w:hint="eastAsia"/>
+        </w:rPr>
+        <w:tab/>
+        <w:t>};</w:t>
+      </w:r>
+    </w:p>
+    <w:p>
+      <w:r>
+        <w:rPr>
+          <w:rFonts w:hint="eastAsia"/>
+        </w:rPr>
+        <w:tab/>
+      </w:r>
+      <w:r>
+        <w:t>C</w:t>
+      </w:r>
+      <w:r>
+        <w:rPr>
+          <w:rFonts w:hint="eastAsia"/>
+        </w:rPr>
+        <w:t>har str[8];</w:t>
+      </w:r>
+      <w:r>
+        <w:rPr>
+          <w:rFonts w:hint="eastAsia"/>
+        </w:rPr>
+        <w:t>//support &lt;</w:t>
+      </w:r>
+      <w:r>
+        <w:rPr>
+          <w:rFonts w:hint="eastAsia"/>
+        </w:rPr>
+        <w:t>=7 bytes str</w:t>
+      </w:r>
+      <w:r>
+        <w:rPr>
+          <w:rFonts w:hint="eastAsia"/>
+        </w:rPr>
+        <w:t>ing</w:t>
+      </w:r>
+      <w:r>
+        <w:rPr>
+          <w:rFonts w:hint="eastAsia"/>
+        </w:rPr>
+        <w:t>;</w:t>
+      </w:r>
+    </w:p>
+    <w:p>
+      <w:r>
+        <w:rPr>
+          <w:rFonts w:hint="eastAsia"/>
+        </w:rPr>
+        <w:t>}</w:t>
+      </w:r>
+    </w:p>
+    <w:p>
+      <w:r>
+        <w:rPr>
+          <w:rFonts w:hint="eastAsia"/>
+        </w:rPr>
+        <w:t>采用</w:t>
+      </w:r>
+      <w:r>
+        <w:rPr>
+          <w:rFonts w:hint="eastAsia"/>
+        </w:rPr>
+        <w:t>3</w:t>
+      </w:r>
+      <w:r>
+        <w:rPr>
+          <w:rFonts w:hint="eastAsia"/>
+        </w:rPr>
+        <w:t>段</w:t>
+      </w:r>
+      <w:r>
+        <w:rPr>
+          <w:rFonts w:hint="eastAsia"/>
+        </w:rPr>
+        <w:t>data</w:t>
+      </w:r>
+      <w:r>
+        <w:rPr>
+          <w:rFonts w:hint="eastAsia"/>
+        </w:rPr>
+        <w:t>共享内存，如第一段</w:t>
+      </w:r>
+      <w:r>
+        <w:rPr>
+          <w:rFonts w:hint="eastAsia"/>
+        </w:rPr>
+        <w:t>chunksize=</w:t>
+      </w:r>
+      <w:r>
+        <w:rPr>
+          <w:rFonts w:hint="eastAsia"/>
+        </w:rPr>
+        <w:t>1024</w:t>
+      </w:r>
+      <w:r>
+        <w:rPr>
+          <w:rFonts w:hint="eastAsia"/>
+        </w:rPr>
+        <w:t>;</w:t>
+      </w:r>
+      <w:r>
+        <w:rPr>
+          <w:rFonts w:hint="eastAsia"/>
+        </w:rPr>
+        <w:t>第二段</w:t>
+      </w:r>
+      <w:r>
+        <w:rPr>
+          <w:rFonts w:hint="eastAsia"/>
+        </w:rPr>
+        <w:t>4096</w:t>
+      </w:r>
+      <w:r>
+        <w:rPr>
+          <w:rFonts w:hint="eastAsia"/>
+        </w:rPr>
+        <w:t>；第三</w:t>
+      </w:r>
+      <w:r>
+        <w:rPr>
+          <w:rFonts w:hint="eastAsia"/>
+        </w:rPr>
+        <w:t>段</w:t>
+      </w:r>
+      <w:r>
+        <w:rPr>
+          <w:rFonts w:hint="eastAsia"/>
+        </w:rPr>
+        <w:t>8k</w:t>
+      </w:r>
+    </w:p>
+    <w:p>
+      <w:r>
+        <w:rPr>
+          <w:rFonts w:hint="eastAsia"/>
+        </w:rPr>
+        <w:t>最大单位为：</w:t>
+      </w:r>
+      <w:r>
+        <w:rPr>
+          <w:rFonts w:hint="eastAsia"/>
+        </w:rPr>
+        <w:t>8</w:t>
+      </w:r>
+      <w:r>
+        <w:rPr>
+          <w:rFonts w:hint="eastAsia"/>
+        </w:rPr>
+        <w:t>M</w:t>
+      </w:r>
+    </w:p>
+    <w:p>
+      <w:r>
+        <w:rPr>
+          <w:rFonts w:hint="eastAsia"/>
+        </w:rPr>
+        <w:t>Chunk</w:t>
+      </w:r>
+      <w:r>
+        <w:rPr>
+          <w:rFonts w:hint="eastAsia"/>
+        </w:rPr>
+        <w:t>分配流程：</w:t>
+      </w:r>
+      <w:r>
+        <w:rPr>
+          <w:rFonts w:hint="eastAsia"/>
+        </w:rPr>
+        <w:t>首先请求第一段，如果没有，则第二段，否则第三段；</w:t>
+      </w:r>
+      <w:r>
+        <w:rPr>
+          <w:rFonts w:hint="eastAsia"/>
+        </w:rPr>
+        <w:t>如果第一段有，则用之；继续用，</w:t>
+      </w:r>
+      <w:r>
+        <w:rPr>
+          <w:rFonts w:hint="eastAsia"/>
+        </w:rPr>
+        <w:t>如果分配用完，则类似</w:t>
+      </w:r>
+      <w:r>
+        <w:rPr>
+          <w:rFonts w:hint="eastAsia"/>
+        </w:rPr>
+        <w:t>calloc</w:t>
+      </w:r>
+      <w:r>
+        <w:rPr>
+          <w:rFonts w:hint="eastAsia"/>
+        </w:rPr>
+        <w:t>，如果申请到更大内存，直接</w:t>
+      </w:r>
+      <w:r>
+        <w:rPr>
+          <w:rFonts w:hint="eastAsia"/>
+        </w:rPr>
+        <w:t>memcpy</w:t>
+      </w:r>
+      <w:r>
+        <w:rPr>
+          <w:rFonts w:hint="eastAsia"/>
+        </w:rPr>
+        <w:t>即可</w:t>
+      </w:r>
+      <w:r>
+        <w:t>…</w:t>
+      </w:r>
+    </w:p>
+    <w:p>
+      <w:r>
+        <w:t>M</w:t>
+      </w:r>
+      <w:r>
+        <w:rPr>
+          <w:rFonts w:hint="eastAsia"/>
+        </w:rPr>
+        <w:t>em pool</w:t>
+      </w:r>
+      <w:r>
+        <w:rPr>
+          <w:rFonts w:hint="eastAsia"/>
+        </w:rPr>
+        <w:t>分配流程：</w:t>
+      </w:r>
+      <w:r>
+        <w:rPr>
+          <w:rFonts w:hint="eastAsia"/>
+        </w:rPr>
+        <w:t>检查某</w:t>
+      </w:r>
+      <w:r>
+        <w:rPr>
+          <w:rFonts w:hint="eastAsia"/>
+        </w:rPr>
+        <w:t>chunk</w:t>
+      </w:r>
+      <w:r>
+        <w:rPr>
+          <w:rFonts w:hint="eastAsia"/>
+        </w:rPr>
+        <w:t>剩余内存，</w:t>
+      </w:r>
+      <w:r>
+        <w:rPr>
+          <w:rFonts w:hint="eastAsia"/>
+        </w:rPr>
+        <w:t>如果大于需要，则</w:t>
+      </w:r>
+      <w:r>
+        <w:rPr>
+          <w:rFonts w:hint="eastAsia"/>
+        </w:rPr>
+        <w:t>分配，否则下一个</w:t>
+      </w:r>
+      <w:r>
+        <w:rPr>
+          <w:rFonts w:hint="eastAsia"/>
+        </w:rPr>
+        <w:t>chunk</w:t>
+      </w:r>
+      <w:r>
+        <w:rPr>
+          <w:rFonts w:hint="eastAsia"/>
+        </w:rPr>
+        <w:t>；</w:t>
+      </w:r>
+    </w:p>
+    <w:p>
+      <w:r>
+        <w:rPr>
+          <w:rFonts w:hint="eastAsia"/>
+        </w:rPr>
+        <w:tab/>
+      </w:r>
+      <w:r>
+        <w:rPr>
+          <w:rFonts w:hint="eastAsia"/>
+        </w:rPr>
+        <w:tab/>
+      </w:r>
+      <w:r>
+        <w:rPr>
+          <w:rFonts w:hint="eastAsia"/>
+        </w:rPr>
+        <w:t>采用</w:t>
+      </w:r>
+      <w:r>
+        <w:rPr>
+          <w:rFonts w:hint="eastAsia"/>
+        </w:rPr>
+        <w:t>slab</w:t>
+      </w:r>
+      <w:r>
+        <w:rPr>
+          <w:rFonts w:hint="eastAsia"/>
+        </w:rPr>
+        <w:t>策略，可以让客户选择几种常见大小类型；</w:t>
+      </w:r>
+    </w:p>
+    <w:p>
+      <w:pPr>
+        <w:rPr>
+          <w:b/>
+        </w:rPr>
+      </w:pPr>
+      <w:r>
+        <w:rPr>
+          <w:rFonts w:hint="eastAsia"/>
+          <w:b/>
+        </w:rPr>
+        <w:t>内存</w:t>
+      </w:r>
+      <w:r>
+        <w:rPr>
+          <w:rFonts w:hint="eastAsia"/>
+          <w:b/>
+        </w:rPr>
+        <w:t>gc</w:t>
+      </w:r>
+    </w:p>
+    <w:p>
+      <w:r>
+        <w:t>C</w:t>
+      </w:r>
+      <w:r>
+        <w:rPr>
+          <w:rFonts w:hint="eastAsia"/>
+        </w:rPr>
+        <w:t xml:space="preserve">k </w:t>
+      </w:r>
+      <w:r>
+        <w:rPr>
+          <w:rFonts w:hint="eastAsia"/>
+        </w:rPr>
+        <w:t>内部</w:t>
+      </w:r>
+      <w:r>
+        <w:rPr>
+          <w:rFonts w:hint="eastAsia"/>
+        </w:rPr>
+        <w:t>gc</w:t>
+      </w:r>
+      <w:r>
+        <w:rPr>
+          <w:rFonts w:hint="eastAsia"/>
+        </w:rPr>
+        <w:t>，当扫描</w:t>
+      </w:r>
+      <w:r>
+        <w:rPr>
+          <w:rFonts w:hint="eastAsia"/>
+        </w:rPr>
+        <w:t xml:space="preserve">chunk </w:t>
+      </w:r>
+      <w:r>
+        <w:rPr>
+          <w:rFonts w:hint="eastAsia"/>
+        </w:rPr>
+        <w:t>内部时候，只需要检查</w:t>
+      </w:r>
+      <w:r>
+        <w:rPr>
+          <w:rFonts w:hint="eastAsia"/>
+        </w:rPr>
+        <w:t>chunk</w:t>
+      </w:r>
+      <w:r>
+        <w:rPr>
+          <w:rFonts w:hint="eastAsia"/>
+        </w:rPr>
+        <w:t>的内存使用效率；如果</w:t>
+      </w:r>
+      <w:r>
+        <w:rPr>
+          <w:rFonts w:hint="eastAsia"/>
+        </w:rPr>
+        <w:t>小于某一阀值，则对此</w:t>
+      </w:r>
+      <w:r>
+        <w:rPr>
+          <w:rFonts w:hint="eastAsia"/>
+        </w:rPr>
+        <w:t>chunk</w:t>
+      </w:r>
+      <w:r>
+        <w:rPr>
+          <w:rFonts w:hint="eastAsia"/>
+        </w:rPr>
+        <w:t>开始</w:t>
+      </w:r>
+      <w:r>
+        <w:rPr>
+          <w:rFonts w:hint="eastAsia"/>
+        </w:rPr>
+        <w:t>gc</w:t>
+      </w:r>
+      <w:r>
+        <w:rPr>
+          <w:rFonts w:hint="eastAsia"/>
+        </w:rPr>
+        <w:t>；</w:t>
+      </w:r>
+    </w:p>
+    <w:p>
+      <w:r>
+        <w:rPr>
+          <w:rFonts w:hint="eastAsia"/>
+        </w:rPr>
+        <w:t>Gc</w:t>
+      </w:r>
+      <w:r>
+        <w:rPr>
+          <w:rFonts w:hint="eastAsia"/>
+        </w:rPr>
+        <w:t>线程先检查需要何种</w:t>
+      </w:r>
+      <w:r>
+        <w:rPr>
+          <w:rFonts w:hint="eastAsia"/>
+        </w:rPr>
+        <w:t>gc</w:t>
+      </w:r>
+    </w:p>
+    <w:p>
+      <w:r>
+        <w:rPr>
+          <w:rFonts w:hint="eastAsia"/>
+          <w:u w:val="single"/>
+        </w:rPr>
+        <w:t>如果是压缩整个</w:t>
+      </w:r>
+      <w:r>
+        <w:rPr>
+          <w:rFonts w:hint="eastAsia"/>
+          <w:u w:val="single"/>
+        </w:rPr>
+        <w:t>value</w:t>
+      </w:r>
+      <w:r>
+        <w:rPr>
+          <w:rFonts w:hint="eastAsia"/>
+        </w:rPr>
+        <w:t>，则直接复制，然后释放旧的即可；</w:t>
+      </w:r>
+    </w:p>
+    <w:p>
+      <w:pPr>
+        <w:rPr>
+          <w:u w:val="single"/>
+        </w:rPr>
+      </w:pPr>
+      <w:r>
+        <w:rPr>
+          <w:rFonts w:hint="eastAsia"/>
+          <w:u w:val="single"/>
+        </w:rPr>
+        <w:t>否则进入较复杂的</w:t>
+      </w:r>
+      <w:r>
+        <w:rPr>
+          <w:rFonts w:hint="eastAsia"/>
+          <w:u w:val="single"/>
+        </w:rPr>
+        <w:t>chunk gc</w:t>
+      </w:r>
+      <w:r>
+        <w:rPr>
+          <w:rFonts w:hint="eastAsia"/>
+          <w:u w:val="single"/>
+        </w:rPr>
+        <w:t>；</w:t>
+      </w:r>
+    </w:p>
+    <w:p>
+      <w:r>
+        <w:rPr>
+          <w:rFonts w:hint="eastAsia"/>
+        </w:rPr>
+        <w:t>chunk gc</w:t>
+      </w:r>
+      <w:r>
+        <w:rPr>
+          <w:rFonts w:hint="eastAsia"/>
+        </w:rPr>
+        <w:t>先将需要</w:t>
+      </w:r>
+      <w:r>
+        <w:rPr>
+          <w:rFonts w:hint="eastAsia"/>
+        </w:rPr>
+        <w:t>gc</w:t>
+      </w:r>
+      <w:r>
+        <w:rPr>
+          <w:rFonts w:hint="eastAsia"/>
+        </w:rPr>
+        <w:t>的</w:t>
+      </w:r>
+      <w:r>
+        <w:rPr>
+          <w:rFonts w:hint="eastAsia"/>
+        </w:rPr>
+        <w:t>chunk index</w:t>
+      </w:r>
+      <w:r>
+        <w:rPr>
+          <w:rFonts w:hint="eastAsia"/>
+        </w:rPr>
+        <w:t>取出来。然后递归扫描整个</w:t>
+      </w:r>
+      <w:r>
+        <w:rPr>
+          <w:rFonts w:hint="eastAsia"/>
+        </w:rPr>
+        <w:t>value</w:t>
+      </w:r>
+      <w:r>
+        <w:rPr>
+          <w:rFonts w:hint="eastAsia"/>
+        </w:rPr>
+        <w:t>（其实</w:t>
+      </w:r>
+      <w:r>
+        <w:rPr>
+          <w:rFonts w:hint="eastAsia"/>
+        </w:rPr>
+        <w:t>value data</w:t>
+      </w:r>
+      <w:r>
+        <w:rPr>
+          <w:rFonts w:hint="eastAsia"/>
+        </w:rPr>
+        <w:t>有点像用指针串起来的一颗树），如果有指针指向</w:t>
+      </w:r>
+      <w:r>
+        <w:rPr>
+          <w:rFonts w:hint="eastAsia"/>
+        </w:rPr>
+        <w:t>target gc chunk</w:t>
+      </w:r>
+      <w:r>
+        <w:rPr>
+          <w:rFonts w:hint="eastAsia"/>
+        </w:rPr>
+        <w:t>，则将值复制出来到新的压缩</w:t>
+      </w:r>
+      <w:r>
+        <w:rPr>
+          <w:rFonts w:hint="eastAsia"/>
+        </w:rPr>
+        <w:t>chunk</w:t>
+      </w:r>
+      <w:r>
+        <w:rPr>
+          <w:rFonts w:hint="eastAsia"/>
+        </w:rPr>
+        <w:t>，</w:t>
+      </w:r>
+      <w:r>
+        <w:rPr>
+          <w:rFonts w:hint="eastAsia"/>
+        </w:rPr>
+        <w:t xml:space="preserve">target gc chunk used mem </w:t>
+      </w:r>
+      <w:r>
+        <w:rPr>
+          <w:rFonts w:hint="eastAsia"/>
+        </w:rPr>
+        <w:t>相应减法</w:t>
+      </w:r>
+      <w:r>
+        <w:rPr>
+          <w:rFonts w:hint="eastAsia"/>
+        </w:rPr>
+        <w:t>（注意有可能有多个指针指向同一个位置，所以一定要注意去重）</w:t>
+      </w:r>
+      <w:r>
+        <w:rPr>
+          <w:rFonts w:hint="eastAsia"/>
+        </w:rPr>
+        <w:t>；</w:t>
+      </w:r>
+    </w:p>
+    <w:p>
+      <w:r>
+        <w:rPr>
+          <w:rFonts w:hint="eastAsia"/>
+        </w:rPr>
+        <w:t>最后释放整个</w:t>
+      </w:r>
+      <w:r>
+        <w:rPr>
+          <w:rFonts w:hint="eastAsia"/>
+        </w:rPr>
+        <w:t>gc chunks</w:t>
+      </w:r>
+      <w:r>
+        <w:rPr>
+          <w:rFonts w:hint="eastAsia"/>
+        </w:rPr>
+        <w:t>（释放过程汇需要验证</w:t>
+      </w:r>
+      <w:r>
+        <w:rPr>
+          <w:rFonts w:hint="eastAsia"/>
+        </w:rPr>
+        <w:t>used mem</w:t>
+      </w:r>
+      <w:r>
+        <w:rPr>
+          <w:rFonts w:hint="eastAsia"/>
+        </w:rPr>
+        <w:t>是否</w:t>
+      </w:r>
+      <w:r>
+        <w:rPr>
+          <w:rFonts w:hint="eastAsia"/>
+        </w:rPr>
+        <w:t>==0</w:t>
+      </w:r>
+      <w:r>
+        <w:rPr>
+          <w:rFonts w:hint="eastAsia"/>
+        </w:rPr>
+        <w:t>，否则就是有异常</w:t>
+      </w:r>
+      <w:r>
+        <w:rPr>
+          <w:rFonts w:hint="eastAsia"/>
+        </w:rPr>
+        <w:t>）</w:t>
+      </w:r>
+    </w:p>
+    <w:p/>
+    <w:p/>
+    <w:p>
+      <w:pPr>
+        <w:rPr>
+          <w:b/>
+        </w:rPr>
+      </w:pPr>
+      <w:r>
+        <w:rPr>
+          <w:rFonts w:hint="eastAsia"/>
+          <w:b/>
+        </w:rPr>
+        <w:lastRenderedPageBreak/>
+        <w:t>内存保护</w:t>
+      </w:r>
+    </w:p>
+    <w:p>
+      <w:pPr>
+        <w:pStyle w:val="a6"/>
+        <w:numPr>
+          <w:ilvl w:val="0"/>
+          <w:numId w:val="2"/>
+        </w:numPr>
+        <w:ind w:firstLineChars="0"/>
+      </w:pPr>
+      <w:r>
+        <w:rPr>
+          <w:rFonts w:hint="eastAsia"/>
+        </w:rPr>
+        <w:t xml:space="preserve">MemPtr </w:t>
+      </w:r>
+      <w:r>
+        <w:rPr>
+          <w:rFonts w:hint="eastAsia"/>
+        </w:rPr>
+        <w:t>的</w:t>
+      </w:r>
+      <w:r>
+        <w:rPr>
+          <w:rFonts w:hint="eastAsia"/>
+        </w:rPr>
+        <w:t>chunk_no</w:t>
+      </w:r>
+      <w:r>
+        <w:rPr>
+          <w:rFonts w:hint="eastAsia"/>
+        </w:rPr>
+        <w:t xml:space="preserve"> </w:t>
+      </w:r>
+      <w:r>
+        <w:rPr>
+          <w:rFonts w:hint="eastAsia"/>
+        </w:rPr>
+        <w:t>和</w:t>
+      </w:r>
+      <w:r>
+        <w:rPr>
+          <w:rFonts w:hint="eastAsia"/>
+        </w:rPr>
+        <w:t xml:space="preserve"> offset </w:t>
+      </w:r>
+      <w:r>
+        <w:rPr>
+          <w:rFonts w:hint="eastAsia"/>
+        </w:rPr>
+        <w:t>可以保护</w:t>
+      </w:r>
+      <w:r>
+        <w:rPr>
+          <w:rFonts w:hint="eastAsia"/>
+        </w:rPr>
+        <w:t>指针；</w:t>
+      </w:r>
+    </w:p>
+    <w:p>
+      <w:pPr>
+        <w:pStyle w:val="a6"/>
+        <w:numPr>
+          <w:ilvl w:val="0"/>
+          <w:numId w:val="2"/>
+        </w:numPr>
+        <w:ind w:firstLineChars="0"/>
+      </w:pPr>
+      <w:r>
+        <w:rPr>
+          <w:rFonts w:hint="eastAsia"/>
+        </w:rPr>
+        <w:t>采用</w:t>
+      </w:r>
+      <w:r>
+        <w:rPr>
+          <w:rFonts w:hint="eastAsia"/>
+        </w:rPr>
+        <w:t xml:space="preserve"> mprotect </w:t>
+      </w:r>
+      <w:r>
+        <w:rPr>
+          <w:rFonts w:hint="eastAsia"/>
+        </w:rPr>
+        <w:t>函数将大部分内存置为可读，只有在需要写的时候，才打开</w:t>
+      </w:r>
+      <w:r>
+        <w:rPr>
+          <w:rFonts w:hint="eastAsia"/>
+        </w:rPr>
+        <w:t>value</w:t>
+      </w:r>
+      <w:r>
+        <w:rPr>
+          <w:rFonts w:hint="eastAsia"/>
+        </w:rPr>
+        <w:t>所对应的页；</w:t>
+      </w:r>
+      <w:r>
+        <w:t xml:space="preserve"> </w:t>
+      </w:r>
+    </w:p>
+    <w:p>
+      <w:pPr>
+        <w:pStyle w:val="a6"/>
+        <w:numPr>
+          <w:ilvl w:val="0"/>
+          <w:numId w:val="2"/>
+        </w:numPr>
+        <w:ind w:firstLineChars="0"/>
+      </w:pPr>
+      <w:r>
+        <w:t>V</w:t>
+      </w:r>
+      <w:r>
+        <w:rPr>
+          <w:rFonts w:hint="eastAsia"/>
+        </w:rPr>
+        <w:t xml:space="preserve">erify </w:t>
+      </w:r>
+      <w:r>
+        <w:rPr>
+          <w:rFonts w:hint="eastAsia"/>
+        </w:rPr>
+        <w:t>用来验证</w:t>
+      </w:r>
+      <w:r>
+        <w:rPr>
+          <w:rFonts w:hint="eastAsia"/>
+        </w:rPr>
+        <w:t xml:space="preserve"> chunkVector</w:t>
+      </w:r>
+      <w:r>
+        <w:rPr>
+          <w:rFonts w:hint="eastAsia"/>
+        </w:rPr>
+        <w:t>等头部值；</w:t>
+      </w:r>
+    </w:p>
+    <w:p/>
+    <w:p>
+      <w:pPr>
+        <w:rPr>
+          <w:b/>
+        </w:rPr>
+      </w:pPr>
+      <w:r>
+        <w:rPr>
+          <w:rFonts w:hint="eastAsia"/>
+          <w:b/>
+        </w:rPr>
+        <w:t>事务</w:t>
+      </w:r>
+    </w:p>
+    <w:p>
+      <w:r>
+        <w:rPr>
+          <w:rFonts w:hint="eastAsia"/>
+        </w:rPr>
+        <w:t>主要目的用于：</w:t>
+      </w:r>
+    </w:p>
+    <w:p>
+      <w:r>
+        <w:rPr>
+          <w:rFonts w:hint="eastAsia"/>
+        </w:rPr>
+        <w:t>确保程序如果中途</w:t>
+      </w:r>
+      <w:r>
+        <w:rPr>
+          <w:rFonts w:hint="eastAsia"/>
+        </w:rPr>
+        <w:t>abort</w:t>
+      </w:r>
+      <w:r>
+        <w:rPr>
+          <w:rFonts w:hint="eastAsia"/>
+        </w:rPr>
+        <w:t>能被检测出，然后将未能预测的相关</w:t>
+      </w:r>
+      <w:r>
+        <w:rPr>
+          <w:rFonts w:hint="eastAsia"/>
+        </w:rPr>
+        <w:t>cache</w:t>
+      </w:r>
+      <w:r>
+        <w:rPr>
+          <w:rFonts w:hint="eastAsia"/>
+        </w:rPr>
+        <w:t>数据清除；如果正常退出，则做一些清理工作（比如关闭</w:t>
+      </w:r>
+      <w:r>
+        <w:rPr>
+          <w:rFonts w:hint="eastAsia"/>
+        </w:rPr>
+        <w:t>页表写权限</w:t>
+      </w:r>
+      <w:r>
+        <w:rPr>
+          <w:rFonts w:hint="eastAsia"/>
+        </w:rPr>
+        <w:t>）</w:t>
+      </w:r>
+    </w:p>
+    <w:p>
+      <w:r>
+        <w:rPr>
+          <w:rFonts w:hint="eastAsia"/>
+        </w:rPr>
+        <w:t>设计</w:t>
+      </w:r>
+      <w:r>
+        <w:rPr>
+          <w:rFonts w:hint="eastAsia"/>
+        </w:rPr>
+        <w:t>:</w:t>
+      </w:r>
+    </w:p>
+    <w:tbl>
+      <w:tblPr>
+        <w:tblStyle w:val="a7"/>
+        <w:tblW w:w="0" w:type="auto"/>
+        <w:tblLook w:val="04A0"/>
+      </w:tblPr>
+      <w:tblGrid>
+        <w:gridCol w:w="2130"/>
+        <w:gridCol w:w="2130"/>
+        <w:gridCol w:w="2131"/>
+        <w:gridCol w:w="2131"/>
+      </w:tblGrid>
+      <w:tr>
+        <w:tc>
+          <w:tcPr>
+            <w:tcW w:w="2130" w:type="dxa"/>
+          </w:tcPr>
+          <w:p>
+            <w:r>
+              <w:t>K</w:t>
+            </w:r>
+            <w:r>
+              <w:rPr>
+                <w:rFonts w:hint="eastAsia"/>
+              </w:rPr>
+              <w:t>ey</w:t>
+            </w:r>
+            <w:r>
+              <w:rPr>
+                <w:rFonts w:hint="eastAsia"/>
+              </w:rPr>
+              <w:t>_offset</w:t>
+            </w:r>
+            <w:r>
+              <w:rPr>
+                <w:rFonts w:hint="eastAsia"/>
+              </w:rPr>
+              <w:t>0</w:t>
+            </w:r>
+          </w:p>
+        </w:tc>
+        <w:tc>
+          <w:tcPr>
+            <w:tcW w:w="2130" w:type="dxa"/>
+          </w:tcPr>
+          <w:p>
+            <w:r>
+              <w:t>K</w:t>
+            </w:r>
+            <w:r>
+              <w:rPr>
+                <w:rFonts w:hint="eastAsia"/>
+              </w:rPr>
+              <w:t>ey_offset1</w:t>
+            </w:r>
+          </w:p>
+        </w:tc>
+        <w:tc>
+          <w:tcPr>
+            <w:tcW w:w="2131" w:type="dxa"/>
+          </w:tcPr>
+          <w:p>
+            <w:r>
+              <w:t>K</w:t>
+            </w:r>
+            <w:r>
+              <w:rPr>
+                <w:rFonts w:hint="eastAsia"/>
+              </w:rPr>
+              <w:t>ey_offset2</w:t>
+            </w:r>
+          </w:p>
+        </w:tc>
+        <w:tc>
+          <w:tcPr>
+            <w:tcW w:w="2131" w:type="dxa"/>
+          </w:tcPr>
+          <w:p>
+            <w:r>
+              <w:t>K</w:t>
+            </w:r>
+            <w:r>
+              <w:rPr>
+                <w:rFonts w:hint="eastAsia"/>
+              </w:rPr>
+              <w:t>ey_offset3</w:t>
+            </w:r>
+          </w:p>
+        </w:tc>
+      </w:tr>
+    </w:tbl>
+    <w:p>
+      <w:r>
+        <w:rPr>
+          <w:rFonts w:hint="eastAsia"/>
+        </w:rPr>
+        <w:t>采用文件锁，如果进程中途</w:t>
+      </w:r>
+      <w:r>
+        <w:rPr>
+          <w:rFonts w:hint="eastAsia"/>
+        </w:rPr>
+        <w:t>abort</w:t>
+      </w:r>
+      <w:r>
+        <w:rPr>
+          <w:rFonts w:hint="eastAsia"/>
+        </w:rPr>
+        <w:t>掉，则锁自动释放；</w:t>
+      </w:r>
+    </w:p>
+    <w:p/>
+    <w:p>
+      <w:r>
+        <w:t>C</w:t>
+      </w:r>
+      <w:r>
+        <w:rPr>
+          <w:rFonts w:hint="eastAsia"/>
+        </w:rPr>
+        <w:t>ache</w:t>
+      </w:r>
+      <w:r>
+        <w:rPr>
+          <w:rFonts w:hint="eastAsia"/>
+        </w:rPr>
+        <w:t>独立维护进程：</w:t>
+      </w:r>
+    </w:p>
+    <w:p>
+      <w:r>
+        <w:rPr>
+          <w:rFonts w:hint="eastAsia"/>
+        </w:rPr>
+        <w:t>内存</w:t>
+      </w:r>
+      <w:r>
+        <w:rPr>
+          <w:rFonts w:hint="eastAsia"/>
+        </w:rPr>
+        <w:t>cache</w:t>
+      </w:r>
+      <w:r>
+        <w:rPr>
+          <w:rFonts w:hint="eastAsia"/>
+        </w:rPr>
+        <w:t>由</w:t>
+      </w:r>
+      <w:r>
+        <w:rPr>
+          <w:rFonts w:hint="eastAsia"/>
+        </w:rPr>
+        <w:t>独立进程维护，包括：</w:t>
+      </w:r>
+    </w:p>
+    <w:p>
+      <w:pPr>
+        <w:pStyle w:val="a6"/>
+        <w:numPr>
+          <w:ilvl w:val="0"/>
+          <w:numId w:val="3"/>
+        </w:numPr>
+        <w:ind w:firstLineChars="0"/>
+      </w:pPr>
+      <w:r>
+        <w:rPr>
+          <w:rFonts w:hint="eastAsia"/>
+        </w:rPr>
+        <w:t>统计输出</w:t>
+      </w:r>
+    </w:p>
+    <w:p>
+      <w:pPr>
+        <w:pStyle w:val="a6"/>
+        <w:numPr>
+          <w:ilvl w:val="0"/>
+          <w:numId w:val="3"/>
+        </w:numPr>
+        <w:ind w:firstLineChars="0"/>
+      </w:pPr>
+      <w:r>
+        <w:rPr>
+          <w:rFonts w:hint="eastAsia"/>
+        </w:rPr>
+        <w:t>内存</w:t>
+      </w:r>
+      <w:r>
+        <w:rPr>
+          <w:rFonts w:hint="eastAsia"/>
+        </w:rPr>
+        <w:t>gc</w:t>
+      </w:r>
+    </w:p>
+    <w:p>
+      <w:pPr>
+        <w:pStyle w:val="a6"/>
+        <w:numPr>
+          <w:ilvl w:val="0"/>
+          <w:numId w:val="3"/>
+        </w:numPr>
+        <w:ind w:firstLineChars="0"/>
+      </w:pPr>
+      <w:r>
+        <w:rPr>
+          <w:rFonts w:hint="eastAsia"/>
+        </w:rPr>
+        <w:t>事务检测监控</w:t>
+      </w:r>
+    </w:p>
+    <w:p/>
+    <w:p>
+      <w:pPr>
+        <w:rPr>
+          <w:b/>
+        </w:rPr>
+      </w:pPr>
+      <w:r>
+        <w:rPr>
+          <w:rFonts w:hint="eastAsia"/>
+          <w:b/>
+        </w:rPr>
+        <w:t>容错</w:t>
+      </w:r>
+    </w:p>
+    <w:p>
+      <w:r>
+        <w:t xml:space="preserve">free_list </w:t>
+      </w:r>
+      <w:r>
+        <w:rPr>
+          <w:rFonts w:hint="eastAsia"/>
+        </w:rPr>
+        <w:t>错乱</w:t>
+      </w:r>
+      <w:r>
+        <w:rPr>
+          <w:rFonts w:hint="eastAsia"/>
+        </w:rPr>
+        <w:t>：将</w:t>
+      </w:r>
+      <w:r>
+        <w:rPr>
+          <w:rFonts w:hint="eastAsia"/>
+        </w:rPr>
+        <w:t>free list</w:t>
+      </w:r>
+      <w:r>
+        <w:rPr>
+          <w:rFonts w:hint="eastAsia"/>
+        </w:rPr>
+        <w:t>置空，</w:t>
+      </w:r>
+      <w:r>
+        <w:rPr>
+          <w:rFonts w:hint="eastAsia"/>
+        </w:rPr>
+        <w:t>然后遍历所有</w:t>
+      </w:r>
+      <w:r>
+        <w:rPr>
+          <w:rFonts w:hint="eastAsia"/>
+        </w:rPr>
+        <w:t>chunks</w:t>
+      </w:r>
+      <w:r>
+        <w:rPr>
+          <w:rFonts w:hint="eastAsia"/>
+        </w:rPr>
+        <w:t>，</w:t>
+      </w:r>
+      <w:r>
+        <w:rPr>
+          <w:rFonts w:hint="eastAsia"/>
+        </w:rPr>
+        <w:t>将</w:t>
+      </w:r>
+      <w:r>
+        <w:rPr>
+          <w:rFonts w:hint="eastAsia"/>
+        </w:rPr>
+        <w:t>free</w:t>
+      </w:r>
+      <w:r>
+        <w:rPr>
+          <w:rFonts w:hint="eastAsia"/>
+        </w:rPr>
+        <w:t>的节点挂到</w:t>
+      </w:r>
+      <w:r>
+        <w:rPr>
+          <w:rFonts w:hint="eastAsia"/>
+        </w:rPr>
+        <w:t>free list</w:t>
+      </w:r>
+      <w:r>
+        <w:rPr>
+          <w:rFonts w:hint="eastAsia"/>
+        </w:rPr>
+        <w:t>上去；</w:t>
+      </w:r>
+    </w:p>
+    <w:p>
+      <w:r>
+        <w:rPr>
+          <w:rFonts w:hint="eastAsia"/>
+        </w:rPr>
+        <w:t xml:space="preserve">hash list </w:t>
+      </w:r>
+      <w:r>
+        <w:rPr>
+          <w:rFonts w:hint="eastAsia"/>
+        </w:rPr>
+        <w:t>错乱：将</w:t>
+      </w:r>
+      <w:r>
+        <w:rPr>
+          <w:rFonts w:hint="eastAsia"/>
+        </w:rPr>
+        <w:t>hash list</w:t>
+      </w:r>
+      <w:r>
+        <w:rPr>
+          <w:rFonts w:hint="eastAsia"/>
+        </w:rPr>
+        <w:t>置空，然后遍历所有的</w:t>
+      </w:r>
+      <w:r>
+        <w:rPr>
+          <w:rFonts w:hint="eastAsia"/>
+        </w:rPr>
+        <w:t>key nodes</w:t>
+      </w:r>
+      <w:r>
+        <w:rPr>
+          <w:rFonts w:hint="eastAsia"/>
+        </w:rPr>
+        <w:t>，将</w:t>
+      </w:r>
+      <w:r>
+        <w:rPr>
+          <w:rFonts w:hint="eastAsia"/>
+        </w:rPr>
+        <w:t>keynodes</w:t>
+      </w:r>
+      <w:r>
+        <w:rPr>
+          <w:rFonts w:hint="eastAsia"/>
+        </w:rPr>
+        <w:t>挂到</w:t>
+      </w:r>
+      <w:r>
+        <w:rPr>
+          <w:rFonts w:hint="eastAsia"/>
+        </w:rPr>
+        <w:t>hash list</w:t>
+      </w:r>
+      <w:r>
+        <w:rPr>
+          <w:rFonts w:hint="eastAsia"/>
+        </w:rPr>
+        <w:t>里面去；</w:t>
+      </w:r>
+    </w:p>
+    <w:p/>
+    <w:p/>
+    <w:p>
+      <w:pPr>
+        <w:rPr>
+          <w:b/>
+        </w:rPr>
+      </w:pPr>
+      <w:r>
+        <w:rPr>
+          <w:rFonts w:hint="eastAsia"/>
+          <w:b/>
+        </w:rPr>
+        <w:t>持久化</w:t>
+      </w:r>
+    </w:p>
+    <w:p>
+      <w:pPr>
+        <w:rPr>
+          <w:rFonts w:hint="eastAsia"/>
+        </w:rPr>
+      </w:pPr>
+      <w:r>
+        <w:rPr>
+          <w:rFonts w:hint="eastAsia"/>
+        </w:rPr>
+        <w:t>如果每天保存一次镜像，然后记录每次写操作涉及的</w:t>
+      </w:r>
+      <w:r>
+        <w:rPr>
+          <w:rFonts w:hint="eastAsia"/>
+        </w:rPr>
+        <w:t>key</w:t>
+      </w:r>
+      <w:r>
+        <w:rPr>
+          <w:rFonts w:hint="eastAsia"/>
+        </w:rPr>
+        <w:t>；那么就可以很牛逼的做成一个带持久化的</w:t>
+      </w:r>
+      <w:r>
+        <w:rPr>
+          <w:rFonts w:hint="eastAsia"/>
+        </w:rPr>
+        <w:t>cache</w:t>
+      </w:r>
+      <w:r>
+        <w:rPr>
+          <w:rFonts w:hint="eastAsia"/>
+        </w:rPr>
+        <w:t>系统；</w:t>
+      </w:r>
+    </w:p>
+    <w:p>
+      <w:pPr>
+        <w:rPr>
+          <w:rFonts w:hint="eastAsia"/>
+          <w:b/>
+        </w:rPr>
+      </w:pPr>
+      <w:r>
+        <w:rPr>
+          <w:rFonts w:hint="eastAsia"/>
+          <w:b/>
+        </w:rPr>
+        <w:t>压缩</w:t>
+      </w:r>
+      <w:r>
+        <w:rPr>
+          <w:rFonts w:hint="eastAsia"/>
+          <w:b/>
+        </w:rPr>
+        <w:t>，传输</w:t>
+      </w:r>
+    </w:p>
+    <w:p>
+      <w:r>
+        <w:rPr>
+          <w:rFonts w:hint="eastAsia"/>
+        </w:rPr>
+        <w:t>压缩可以节省内存，传输可以直接用</w:t>
+      </w:r>
+      <w:r>
+        <w:rPr>
+          <w:rFonts w:hint="eastAsia"/>
+        </w:rPr>
+        <w:t>socket</w:t>
+      </w:r>
+      <w:r>
+        <w:rPr>
+          <w:rFonts w:hint="eastAsia"/>
+        </w:rPr>
+        <w:t>传递内存数据结构，从而不再需要编解码过程；</w:t>
       </w:r>
     </w:p>
     <w:sectPr>
@@ -2436,6 +4651,95 @@
 <file path=word/numbering.xml><?xml version="1.0" encoding="utf-8"?>
 <w:numbering xmlns:ve="http://schemas.openxmlformats.org/markup-compatibility/2006" xmlns:o="urn:schemas-microsoft-com:office:office" xmlns:r="http://schemas.openxmlformats.org/officeDocument/2006/relationships" xmlns:m="http://schemas.openxmlformats.org/officeDocument/2006/math" xmlns:v="urn:schemas-microsoft-com:vml" xmlns:wp="http://schemas.openxmlformats.org/drawingml/2006/wordprocessingDrawing" xmlns:w10="urn:schemas-microsoft-com:office:word" xmlns:w="http://schemas.openxmlformats.org/wordprocessingml/2006/main" xmlns:wne="http://schemas.microsoft.com/office/word/2006/wordml">
   <w:abstractNum w:abstractNumId="0">
+    <w:nsid w:val="45A46A9D"/>
+    <w:multiLevelType w:val="hybridMultilevel"/>
+    <w:tmpl w:val="9D36A59A"/>
+    <w:lvl w:ilvl="0" w:tplc="0CE29E70">
+      <w:start w:val="1"/>
+      <w:numFmt w:val="decimal"/>
+      <w:lvlText w:val="%1，"/>
+      <w:lvlJc w:val="left"/>
+      <w:pPr>
+        <w:ind w:left="360" w:hanging="360"/>
+      </w:pPr>
+      <w:rPr>
+        <w:rFonts w:hint="default"/>
+      </w:rPr>
+    </w:lvl>
+    <w:lvl w:ilvl="1" w:tplc="04090019" w:tentative="1">
+      <w:start w:val="1"/>
+      <w:numFmt w:val="lowerLetter"/>
+      <w:lvlText w:val="%2)"/>
+      <w:lvlJc w:val="left"/>
+      <w:pPr>
+        <w:ind w:left="840" w:hanging="420"/>
+      </w:pPr>
+    </w:lvl>
+    <w:lvl w:ilvl="2" w:tplc="0409001B" w:tentative="1">
+      <w:start w:val="1"/>
+      <w:numFmt w:val="lowerRoman"/>
+      <w:lvlText w:val="%3."/>
+      <w:lvlJc w:val="right"/>
+      <w:pPr>
+        <w:ind w:left="1260" w:hanging="420"/>
+      </w:pPr>
+    </w:lvl>
+    <w:lvl w:ilvl="3" w:tplc="0409000F" w:tentative="1">
+      <w:start w:val="1"/>
+      <w:numFmt w:val="decimal"/>
+      <w:lvlText w:val="%4."/>
+      <w:lvlJc w:val="left"/>
+      <w:pPr>
+        <w:ind w:left="1680" w:hanging="420"/>
+      </w:pPr>
+    </w:lvl>
+    <w:lvl w:ilvl="4" w:tplc="04090019" w:tentative="1">
+      <w:start w:val="1"/>
+      <w:numFmt w:val="lowerLetter"/>
+      <w:lvlText w:val="%5)"/>
+      <w:lvlJc w:val="left"/>
+      <w:pPr>
+        <w:ind w:left="2100" w:hanging="420"/>
+      </w:pPr>
+    </w:lvl>
+    <w:lvl w:ilvl="5" w:tplc="0409001B" w:tentative="1">
+      <w:start w:val="1"/>
+      <w:numFmt w:val="lowerRoman"/>
+      <w:lvlText w:val="%6."/>
+      <w:lvlJc w:val="right"/>
+      <w:pPr>
+        <w:ind w:left="2520" w:hanging="420"/>
+      </w:pPr>
+    </w:lvl>
+    <w:lvl w:ilvl="6" w:tplc="0409000F" w:tentative="1">
+      <w:start w:val="1"/>
+      <w:numFmt w:val="decimal"/>
+      <w:lvlText w:val="%7."/>
+      <w:lvlJc w:val="left"/>
+      <w:pPr>
+        <w:ind w:left="2940" w:hanging="420"/>
+      </w:pPr>
+    </w:lvl>
+    <w:lvl w:ilvl="7" w:tplc="04090019" w:tentative="1">
+      <w:start w:val="1"/>
+      <w:numFmt w:val="lowerLetter"/>
+      <w:lvlText w:val="%8)"/>
+      <w:lvlJc w:val="left"/>
+      <w:pPr>
+        <w:ind w:left="3360" w:hanging="420"/>
+      </w:pPr>
+    </w:lvl>
+    <w:lvl w:ilvl="8" w:tplc="0409001B" w:tentative="1">
+      <w:start w:val="1"/>
+      <w:numFmt w:val="lowerRoman"/>
+      <w:lvlText w:val="%9."/>
+      <w:lvlJc w:val="right"/>
+      <w:pPr>
+        <w:ind w:left="3780" w:hanging="420"/>
+      </w:pPr>
+    </w:lvl>
+  </w:abstractNum>
+  <w:abstractNum w:abstractNumId="1">
     <w:nsid w:val="62FA5613"/>
     <w:multiLevelType w:val="hybridMultilevel"/>
     <w:tmpl w:val="A1B4195E"/>
@@ -2524,7 +4828,102 @@
       </w:pPr>
     </w:lvl>
   </w:abstractNum>
+  <w:abstractNum w:abstractNumId="2">
+    <w:nsid w:val="75FA577C"/>
+    <w:multiLevelType w:val="hybridMultilevel"/>
+    <w:tmpl w:val="D2E2CC00"/>
+    <w:lvl w:ilvl="0" w:tplc="92C05A40">
+      <w:start w:val="1"/>
+      <w:numFmt w:val="decimal"/>
+      <w:lvlText w:val="%1，"/>
+      <w:lvlJc w:val="left"/>
+      <w:pPr>
+        <w:ind w:left="360" w:hanging="360"/>
+      </w:pPr>
+      <w:rPr>
+        <w:rFonts w:hint="default"/>
+      </w:rPr>
+    </w:lvl>
+    <w:lvl w:ilvl="1" w:tplc="04090019" w:tentative="1">
+      <w:start w:val="1"/>
+      <w:numFmt w:val="lowerLetter"/>
+      <w:lvlText w:val="%2)"/>
+      <w:lvlJc w:val="left"/>
+      <w:pPr>
+        <w:ind w:left="840" w:hanging="420"/>
+      </w:pPr>
+    </w:lvl>
+    <w:lvl w:ilvl="2" w:tplc="0409001B" w:tentative="1">
+      <w:start w:val="1"/>
+      <w:numFmt w:val="lowerRoman"/>
+      <w:lvlText w:val="%3."/>
+      <w:lvlJc w:val="right"/>
+      <w:pPr>
+        <w:ind w:left="1260" w:hanging="420"/>
+      </w:pPr>
+    </w:lvl>
+    <w:lvl w:ilvl="3" w:tplc="0409000F" w:tentative="1">
+      <w:start w:val="1"/>
+      <w:numFmt w:val="decimal"/>
+      <w:lvlText w:val="%4."/>
+      <w:lvlJc w:val="left"/>
+      <w:pPr>
+        <w:ind w:left="1680" w:hanging="420"/>
+      </w:pPr>
+    </w:lvl>
+    <w:lvl w:ilvl="4" w:tplc="04090019" w:tentative="1">
+      <w:start w:val="1"/>
+      <w:numFmt w:val="lowerLetter"/>
+      <w:lvlText w:val="%5)"/>
+      <w:lvlJc w:val="left"/>
+      <w:pPr>
+        <w:ind w:left="2100" w:hanging="420"/>
+      </w:pPr>
+    </w:lvl>
+    <w:lvl w:ilvl="5" w:tplc="0409001B" w:tentative="1">
+      <w:start w:val="1"/>
+      <w:numFmt w:val="lowerRoman"/>
+      <w:lvlText w:val="%6."/>
+      <w:lvlJc w:val="right"/>
+      <w:pPr>
+        <w:ind w:left="2520" w:hanging="420"/>
+      </w:pPr>
+    </w:lvl>
+    <w:lvl w:ilvl="6" w:tplc="0409000F" w:tentative="1">
+      <w:start w:val="1"/>
+      <w:numFmt w:val="decimal"/>
+      <w:lvlText w:val="%7."/>
+      <w:lvlJc w:val="left"/>
+      <w:pPr>
+        <w:ind w:left="2940" w:hanging="420"/>
+      </w:pPr>
+    </w:lvl>
+    <w:lvl w:ilvl="7" w:tplc="04090019" w:tentative="1">
+      <w:start w:val="1"/>
+      <w:numFmt w:val="lowerLetter"/>
+      <w:lvlText w:val="%8)"/>
+      <w:lvlJc w:val="left"/>
+      <w:pPr>
+        <w:ind w:left="3360" w:hanging="420"/>
+      </w:pPr>
+    </w:lvl>
+    <w:lvl w:ilvl="8" w:tplc="0409001B" w:tentative="1">
+      <w:start w:val="1"/>
+      <w:numFmt w:val="lowerRoman"/>
+      <w:lvlText w:val="%9."/>
+      <w:lvlJc w:val="right"/>
+      <w:pPr>
+        <w:ind w:left="3780" w:hanging="420"/>
+      </w:pPr>
+    </w:lvl>
+  </w:abstractNum>
   <w:num w:numId="1">
+    <w:abstractNumId w:val="1"/>
+  </w:num>
+  <w:num w:numId="2">
+    <w:abstractNumId w:val="2"/>
+  </w:num>
+  <w:num w:numId="3">
     <w:abstractNumId w:val="0"/>
   </w:num>
 </w:numbering>
@@ -2868,7 +5267,7 @@
         <a:sysClr val="windowText" lastClr="000000"/>
       </a:dk1>
       <a:lt1>
-        <a:sysClr val="window" lastClr="FFFFFF"/>
+        <a:sysClr val="window" lastClr="E4E4E4"/>
       </a:lt1>
       <a:dk2>
         <a:srgbClr val="1F497D"/>
